--- a/assignments/Ban_Alexandru_A2.Regression.docx
+++ b/assignments/Ban_Alexandru_A2.Regression.docx
@@ -43,8 +43,8 @@
         <w:bidi w:val="0"/>
         <w:jc w:val="left"/>
         <w:rPr>
-          <w:rFonts w:ascii="Times News Roman" w:hAnsi="Times News Roman"/>
-          <w:sz w:val="24"/>
+          <w:sz w:val="20"/>
+          <w:szCs w:val="24"/>
         </w:rPr>
       </w:pPr>
       <w:r>
@@ -54,16 +54,94 @@
           <w:bCs/>
           <w:i/>
           <w:iCs/>
+          <w:sz w:val="20"/>
+          <w:szCs w:val="24"/>
+        </w:rPr>
+        <w:t>Confusion matrix</w:t>
+      </w:r>
+      <w:r>
+        <w:rPr>
+          <w:rFonts w:ascii="Times News Roman" w:hAnsi="Times News Roman"/>
+          <w:sz w:val="20"/>
+          <w:szCs w:val="24"/>
+        </w:rPr>
+        <w:t>, an essential tool in evaluating the performance of a classification model, encompasses elements representing True Positive, True Negative, False Positive, and False Negative values. One can generate this matrix by utilizing the code provided below, facilitating a clear understanding of the model’s predictive accuracy and errors. Furthermore, validation techniques ensure the model’s robustness, guard against overfitting, and enhance its generalization capabilities.</w:t>
+      </w:r>
+    </w:p>
+    <w:p>
+      <w:pPr>
+        <w:pStyle w:val="Normal"/>
+        <w:bidi w:val="0"/>
+        <w:jc w:val="left"/>
+        <w:rPr>
+          <w:rFonts w:ascii="Times News Roman" w:hAnsi="Times News Roman"/>
           <w:sz w:val="24"/>
         </w:rPr>
-        <w:t>Confusion matrix</w:t>
-      </w:r>
-      <w:r>
-        <w:rPr>
-          <w:rFonts w:ascii="Times News Roman" w:hAnsi="Times News Roman"/>
-          <w:sz w:val="24"/>
-        </w:rPr>
-        <w:t>, an essential tool in evaluating the performance of a classification model, encompasses elements representing True Positive, True Negative, False Positive, and False Negative values. One can generate this matrix by utilizing the code provided below, facilitating a clear understanding of the model’s predictive accuracy and errors. Furthermore, validation techniques ensure the model’s robustness, guard against overfitting, and enhance its generalization capabilities.</w:t>
+      </w:pPr>
+      <w:r>
+        <w:rPr/>
+      </w:r>
+    </w:p>
+    <w:p>
+      <w:pPr>
+        <w:pStyle w:val="Heading2"/>
+        <w:numPr>
+          <w:ilvl w:val="1"/>
+          <w:numId w:val="2"/>
+        </w:numPr>
+        <w:bidi w:val="0"/>
+        <w:jc w:val="left"/>
+        <w:rPr>
+          <w:sz w:val="32"/>
+          <w:szCs w:val="32"/>
+        </w:rPr>
+      </w:pPr>
+      <w:r>
+        <w:rPr>
+          <w:rFonts w:ascii="Times News Roman" w:hAnsi="Times News Roman"/>
+          <w:sz w:val="32"/>
+          <w:szCs w:val="32"/>
+        </w:rPr>
+        <w:t>Resources utilized:</w:t>
+      </w:r>
+    </w:p>
+    <w:p>
+      <w:pPr>
+        <w:pStyle w:val="TextBody"/>
+        <w:bidi w:val="0"/>
+        <w:jc w:val="left"/>
+        <w:rPr/>
+      </w:pPr>
+      <w:hyperlink r:id="rId3">
+        <w:r>
+          <w:rPr>
+            <w:rStyle w:val="InternetLink"/>
+            <w:rFonts w:ascii="Times News Roman" w:hAnsi="Times News Roman"/>
+            <w:sz w:val="20"/>
+            <w:szCs w:val="24"/>
+          </w:rPr>
+          <w:t>https://www.analyticsvidhya.com/blog/2020/04/confusion-matrix-machine-learning/</w:t>
+        </w:r>
+      </w:hyperlink>
+    </w:p>
+    <w:p>
+      <w:pPr>
+        <w:pStyle w:val="TextBody"/>
+        <w:bidi w:val="0"/>
+        <w:spacing w:before="0" w:after="140"/>
+        <w:jc w:val="left"/>
+        <w:rPr>
+          <w:rFonts w:ascii="Times News Roman" w:hAnsi="Times News Roman"/>
+          <w:sz w:val="20"/>
+          <w:szCs w:val="24"/>
+        </w:rPr>
+      </w:pPr>
+      <w:r>
+        <w:rPr>
+          <w:rFonts w:ascii="Times News Roman" w:hAnsi="Times News Roman"/>
+          <w:sz w:val="20"/>
+          <w:szCs w:val="24"/>
+        </w:rPr>
       </w:r>
     </w:p>
     <w:sectPr>
@@ -73,9 +151,268 @@
       <w:pgNumType w:fmt="decimal"/>
       <w:formProt w:val="false"/>
       <w:textDirection w:val="lrTb"/>
+      <w:docGrid w:type="default" w:linePitch="100" w:charSpace="0"/>
     </w:sectPr>
   </w:body>
 </w:document>
+</file>
+
+<file path=word/numbering.xml><?xml version="1.0" encoding="utf-8"?>
+<w:numbering xmlns:w="http://schemas.openxmlformats.org/wordprocessingml/2006/main" xmlns:o="urn:schemas-microsoft-com:office:office" xmlns:r="http://schemas.openxmlformats.org/officeDocument/2006/relationships" xmlns:v="urn:schemas-microsoft-com:vml" xmlns:mc="http://schemas.openxmlformats.org/markup-compatibility/2006" xmlns:w14="http://schemas.microsoft.com/office/word/2010/wordml" mc:Ignorable="w14">
+  <w:abstractNum w:abstractNumId="1">
+    <w:lvl w:ilvl="0">
+      <w:start w:val="1"/>
+      <w:numFmt w:val="none"/>
+      <w:suff w:val="nothing"/>
+      <w:lvlText w:val=""/>
+      <w:lvlJc w:val="left"/>
+      <w:pPr>
+        <w:tabs>
+          <w:tab w:val="num" w:pos="0"/>
+        </w:tabs>
+        <w:ind w:left="0" w:hanging="0"/>
+      </w:pPr>
+    </w:lvl>
+    <w:lvl w:ilvl="1">
+      <w:start w:val="1"/>
+      <w:numFmt w:val="none"/>
+      <w:suff w:val="nothing"/>
+      <w:lvlText w:val=""/>
+      <w:lvlJc w:val="left"/>
+      <w:pPr>
+        <w:tabs>
+          <w:tab w:val="num" w:pos="0"/>
+        </w:tabs>
+        <w:ind w:left="0" w:hanging="0"/>
+      </w:pPr>
+    </w:lvl>
+    <w:lvl w:ilvl="2">
+      <w:start w:val="1"/>
+      <w:numFmt w:val="none"/>
+      <w:suff w:val="nothing"/>
+      <w:lvlText w:val=""/>
+      <w:lvlJc w:val="left"/>
+      <w:pPr>
+        <w:tabs>
+          <w:tab w:val="num" w:pos="0"/>
+        </w:tabs>
+        <w:ind w:left="0" w:hanging="0"/>
+      </w:pPr>
+    </w:lvl>
+    <w:lvl w:ilvl="3">
+      <w:start w:val="1"/>
+      <w:numFmt w:val="none"/>
+      <w:suff w:val="nothing"/>
+      <w:lvlText w:val=""/>
+      <w:lvlJc w:val="left"/>
+      <w:pPr>
+        <w:tabs>
+          <w:tab w:val="num" w:pos="0"/>
+        </w:tabs>
+        <w:ind w:left="0" w:hanging="0"/>
+      </w:pPr>
+    </w:lvl>
+    <w:lvl w:ilvl="4">
+      <w:start w:val="1"/>
+      <w:numFmt w:val="none"/>
+      <w:suff w:val="nothing"/>
+      <w:lvlText w:val=""/>
+      <w:lvlJc w:val="left"/>
+      <w:pPr>
+        <w:tabs>
+          <w:tab w:val="num" w:pos="0"/>
+        </w:tabs>
+        <w:ind w:left="0" w:hanging="0"/>
+      </w:pPr>
+    </w:lvl>
+    <w:lvl w:ilvl="5">
+      <w:start w:val="1"/>
+      <w:numFmt w:val="none"/>
+      <w:suff w:val="nothing"/>
+      <w:lvlText w:val=""/>
+      <w:lvlJc w:val="left"/>
+      <w:pPr>
+        <w:tabs>
+          <w:tab w:val="num" w:pos="0"/>
+        </w:tabs>
+        <w:ind w:left="0" w:hanging="0"/>
+      </w:pPr>
+    </w:lvl>
+    <w:lvl w:ilvl="6">
+      <w:start w:val="1"/>
+      <w:numFmt w:val="none"/>
+      <w:suff w:val="nothing"/>
+      <w:lvlText w:val=""/>
+      <w:lvlJc w:val="left"/>
+      <w:pPr>
+        <w:tabs>
+          <w:tab w:val="num" w:pos="0"/>
+        </w:tabs>
+        <w:ind w:left="0" w:hanging="0"/>
+      </w:pPr>
+    </w:lvl>
+    <w:lvl w:ilvl="7">
+      <w:start w:val="1"/>
+      <w:numFmt w:val="none"/>
+      <w:suff w:val="nothing"/>
+      <w:lvlText w:val=""/>
+      <w:lvlJc w:val="left"/>
+      <w:pPr>
+        <w:tabs>
+          <w:tab w:val="num" w:pos="0"/>
+        </w:tabs>
+        <w:ind w:left="0" w:hanging="0"/>
+      </w:pPr>
+    </w:lvl>
+    <w:lvl w:ilvl="8">
+      <w:start w:val="1"/>
+      <w:numFmt w:val="none"/>
+      <w:suff w:val="nothing"/>
+      <w:lvlText w:val=""/>
+      <w:lvlJc w:val="left"/>
+      <w:pPr>
+        <w:tabs>
+          <w:tab w:val="num" w:pos="0"/>
+        </w:tabs>
+        <w:ind w:left="0" w:hanging="0"/>
+      </w:pPr>
+    </w:lvl>
+  </w:abstractNum>
+  <w:abstractNum w:abstractNumId="2">
+    <w:lvl w:ilvl="0">
+      <w:start w:val="1"/>
+      <w:numFmt w:val="none"/>
+      <w:suff w:val="nothing"/>
+      <w:lvlText w:val=""/>
+      <w:lvlJc w:val="left"/>
+      <w:pPr>
+        <w:tabs>
+          <w:tab w:val="num" w:pos="0"/>
+        </w:tabs>
+        <w:ind w:left="0" w:hanging="0"/>
+      </w:pPr>
+      <w:rPr/>
+    </w:lvl>
+    <w:lvl w:ilvl="1">
+      <w:start w:val="1"/>
+      <w:numFmt w:val="none"/>
+      <w:suff w:val="nothing"/>
+      <w:lvlText w:val=""/>
+      <w:lvlJc w:val="left"/>
+      <w:pPr>
+        <w:tabs>
+          <w:tab w:val="num" w:pos="0"/>
+        </w:tabs>
+        <w:ind w:left="0" w:hanging="0"/>
+      </w:pPr>
+      <w:rPr/>
+    </w:lvl>
+    <w:lvl w:ilvl="2">
+      <w:start w:val="1"/>
+      <w:numFmt w:val="none"/>
+      <w:suff w:val="nothing"/>
+      <w:lvlText w:val=""/>
+      <w:lvlJc w:val="left"/>
+      <w:pPr>
+        <w:tabs>
+          <w:tab w:val="num" w:pos="0"/>
+        </w:tabs>
+        <w:ind w:left="0" w:hanging="0"/>
+      </w:pPr>
+      <w:rPr/>
+    </w:lvl>
+    <w:lvl w:ilvl="3">
+      <w:start w:val="1"/>
+      <w:numFmt w:val="none"/>
+      <w:suff w:val="nothing"/>
+      <w:lvlText w:val=""/>
+      <w:lvlJc w:val="left"/>
+      <w:pPr>
+        <w:tabs>
+          <w:tab w:val="num" w:pos="0"/>
+        </w:tabs>
+        <w:ind w:left="0" w:hanging="0"/>
+      </w:pPr>
+      <w:rPr/>
+    </w:lvl>
+    <w:lvl w:ilvl="4">
+      <w:start w:val="1"/>
+      <w:numFmt w:val="none"/>
+      <w:suff w:val="nothing"/>
+      <w:lvlText w:val=""/>
+      <w:lvlJc w:val="left"/>
+      <w:pPr>
+        <w:tabs>
+          <w:tab w:val="num" w:pos="0"/>
+        </w:tabs>
+        <w:ind w:left="0" w:hanging="0"/>
+      </w:pPr>
+      <w:rPr/>
+    </w:lvl>
+    <w:lvl w:ilvl="5">
+      <w:start w:val="1"/>
+      <w:numFmt w:val="none"/>
+      <w:suff w:val="nothing"/>
+      <w:lvlText w:val=""/>
+      <w:lvlJc w:val="left"/>
+      <w:pPr>
+        <w:tabs>
+          <w:tab w:val="num" w:pos="0"/>
+        </w:tabs>
+        <w:ind w:left="0" w:hanging="0"/>
+      </w:pPr>
+      <w:rPr/>
+    </w:lvl>
+    <w:lvl w:ilvl="6">
+      <w:start w:val="1"/>
+      <w:numFmt w:val="none"/>
+      <w:suff w:val="nothing"/>
+      <w:lvlText w:val=""/>
+      <w:lvlJc w:val="left"/>
+      <w:pPr>
+        <w:tabs>
+          <w:tab w:val="num" w:pos="0"/>
+        </w:tabs>
+        <w:ind w:left="0" w:hanging="0"/>
+      </w:pPr>
+      <w:rPr/>
+    </w:lvl>
+    <w:lvl w:ilvl="7">
+      <w:start w:val="1"/>
+      <w:numFmt w:val="none"/>
+      <w:suff w:val="nothing"/>
+      <w:lvlText w:val=""/>
+      <w:lvlJc w:val="left"/>
+      <w:pPr>
+        <w:tabs>
+          <w:tab w:val="num" w:pos="0"/>
+        </w:tabs>
+        <w:ind w:left="0" w:hanging="0"/>
+      </w:pPr>
+      <w:rPr/>
+    </w:lvl>
+    <w:lvl w:ilvl="8">
+      <w:start w:val="1"/>
+      <w:numFmt w:val="none"/>
+      <w:suff w:val="nothing"/>
+      <w:lvlText w:val=""/>
+      <w:lvlJc w:val="left"/>
+      <w:pPr>
+        <w:tabs>
+          <w:tab w:val="num" w:pos="0"/>
+        </w:tabs>
+        <w:ind w:left="0" w:hanging="0"/>
+      </w:pPr>
+      <w:rPr/>
+    </w:lvl>
+  </w:abstractNum>
+  <w:num w:numId="1">
+    <w:abstractNumId w:val="1"/>
+  </w:num>
+  <w:num w:numId="2">
+    <w:abstractNumId w:val="2"/>
+  </w:num>
+</w:numbering>
 </file>
 
 <file path=word/styles.xml><?xml version="1.0" encoding="utf-8"?>
@@ -92,7 +429,6 @@
     </w:rPrDefault>
     <w:pPrDefault>
       <w:pPr>
-        <w:widowControl/>
         <w:suppressAutoHyphens w:val="true"/>
       </w:pPr>
     </w:pPrDefault>
@@ -102,7 +438,10 @@
     <w:qFormat/>
     <w:pPr>
       <w:widowControl/>
+      <w:suppressAutoHyphens w:val="true"/>
       <w:bidi w:val="0"/>
+      <w:spacing w:before="0" w:after="0"/>
+      <w:jc w:val="left"/>
     </w:pPr>
     <w:rPr>
       <w:rFonts w:ascii="Liberation Serif" w:hAnsi="Liberation Serif" w:eastAsia="Noto Serif CJK SC" w:cs="FreeSans"/>
@@ -111,6 +450,40 @@
       <w:sz w:val="24"/>
       <w:szCs w:val="24"/>
       <w:lang w:val="en-US" w:eastAsia="zh-CN" w:bidi="hi-IN"/>
+    </w:rPr>
+  </w:style>
+  <w:style w:type="paragraph" w:styleId="Heading2">
+    <w:name w:val="Heading 2"/>
+    <w:basedOn w:val="Heading"/>
+    <w:next w:val="TextBody"/>
+    <w:qFormat/>
+    <w:pPr>
+      <w:numPr>
+        <w:ilvl w:val="1"/>
+        <w:numId w:val="2"/>
+      </w:numPr>
+      <w:spacing w:before="200" w:after="120"/>
+      <w:outlineLvl w:val="1"/>
+    </w:pPr>
+    <w:rPr>
+      <w:b/>
+      <w:bCs/>
+      <w:sz w:val="32"/>
+      <w:szCs w:val="32"/>
+    </w:rPr>
+  </w:style>
+  <w:style w:type="character" w:styleId="Bullets">
+    <w:name w:val="Bullets"/>
+    <w:qFormat/>
+    <w:rPr>
+      <w:rFonts w:ascii="OpenSymbol" w:hAnsi="OpenSymbol" w:eastAsia="OpenSymbol" w:cs="OpenSymbol"/>
+    </w:rPr>
+  </w:style>
+  <w:style w:type="character" w:styleId="InternetLink">
+    <w:name w:val="Hyperlink"/>
+    <w:rPr>
+      <w:color w:val="000080"/>
+      <w:u w:val="single"/>
     </w:rPr>
   </w:style>
   <w:style w:type="paragraph" w:styleId="Heading">

--- a/assignments/Ban_Alexandru_A2.Regression.docx
+++ b/assignments/Ban_Alexandru_A2.Regression.docx
@@ -8,15 +8,14 @@
         <w:bidi w:val="0"/>
         <w:jc w:val="center"/>
         <w:rPr>
-          <w:rFonts w:ascii="Times News Roman" w:hAnsi="Times News Roman"/>
+          <w:rFonts w:ascii="TImes News Roman" w:hAnsi="TImes News Roman"/>
+        </w:rPr>
+      </w:pPr>
+      <w:r>
+        <w:rPr>
+          <w:rFonts w:ascii="TImes News Roman" w:hAnsi="TImes News Roman"/>
           <w:sz w:val="28"/>
         </w:rPr>
-      </w:pPr>
-      <w:r>
-        <w:rPr>
-          <w:rFonts w:ascii="Times News Roman" w:hAnsi="Times News Roman"/>
-          <w:sz w:val="28"/>
-        </w:rPr>
         <w:t>A2. Regression</w:t>
       </w:r>
     </w:p>
@@ -26,15 +25,31 @@
         <w:bidi w:val="0"/>
         <w:jc w:val="center"/>
         <w:rPr>
-          <w:rFonts w:ascii="Times News Roman" w:hAnsi="Times News Roman"/>
-          <w:sz w:val="28"/>
-        </w:rPr>
-      </w:pPr>
-      <w:r>
-        <w:rPr>
-          <w:rFonts w:ascii="Times News Roman" w:hAnsi="Times News Roman"/>
-          <w:sz w:val="28"/>
-        </w:rPr>
+          <w:rFonts w:ascii="TImes News Roman" w:hAnsi="TImes News Roman"/>
+        </w:rPr>
+      </w:pPr>
+      <w:r>
+        <w:rPr>
+          <w:rFonts w:ascii="TImes News Roman" w:hAnsi="TImes News Roman"/>
+        </w:rPr>
+      </w:r>
+    </w:p>
+    <w:p>
+      <w:pPr>
+        <w:pStyle w:val="Heading2"/>
+        <w:numPr>
+          <w:ilvl w:val="1"/>
+          <w:numId w:val="3"/>
+        </w:numPr>
+        <w:rPr>
+          <w:rFonts w:ascii="TImes News Roman" w:hAnsi="TImes News Roman"/>
+        </w:rPr>
+      </w:pPr>
+      <w:r>
+        <w:rPr>
+          <w:rFonts w:ascii="TImes News Roman" w:hAnsi="TImes News Roman"/>
+        </w:rPr>
+        <w:t>Logistic Regression for the Diabetes Dataset</w:t>
       </w:r>
     </w:p>
     <w:p>
@@ -43,17 +58,670 @@
         <w:bidi w:val="0"/>
         <w:jc w:val="left"/>
         <w:rPr>
-          <w:sz w:val="20"/>
-          <w:szCs w:val="24"/>
-        </w:rPr>
-      </w:pPr>
-      <w:r>
-        <w:rPr>
-          <w:rFonts w:ascii="Times News Roman" w:hAnsi="Times News Roman"/>
-          <w:b/>
-          <w:bCs/>
-          <w:i/>
-          <w:iCs/>
+          <w:rFonts w:ascii="TImes News Roman" w:hAnsi="TImes News Roman"/>
+        </w:rPr>
+      </w:pPr>
+      <w:r>
+        <w:rPr>
+          <w:rFonts w:ascii="TImes News Roman" w:hAnsi="TImes News Roman"/>
+        </w:rPr>
+      </w:r>
+    </w:p>
+    <w:p>
+      <w:pPr>
+        <w:pStyle w:val="Normal"/>
+        <w:bidi w:val="0"/>
+        <w:jc w:val="left"/>
+        <w:rPr>
+          <w:rFonts w:ascii="TImes News Roman" w:hAnsi="TImes News Roman"/>
+          <w:sz w:val="20"/>
+          <w:szCs w:val="24"/>
+        </w:rPr>
+      </w:pPr>
+      <w:r>
+        <w:rPr>
+          <w:rFonts w:ascii="TImes News Roman" w:hAnsi="TImes News Roman"/>
+          <w:sz w:val="20"/>
+          <w:szCs w:val="24"/>
+        </w:rPr>
+        <w:t>When selecting a machine learning algorithm for a particular dataset, it's crucial to consider the nature of the data, the problem at hand, and the strengths of various algorithms.</w:t>
+      </w:r>
+    </w:p>
+    <w:p>
+      <w:pPr>
+        <w:pStyle w:val="Normal"/>
+        <w:bidi w:val="0"/>
+        <w:jc w:val="left"/>
+        <w:rPr>
+          <w:rFonts w:ascii="TImes News Roman" w:hAnsi="TImes News Roman"/>
+          <w:sz w:val="20"/>
+          <w:szCs w:val="24"/>
+        </w:rPr>
+      </w:pPr>
+      <w:r>
+        <w:rPr>
+          <w:rFonts w:ascii="TImes News Roman" w:hAnsi="TImes News Roman"/>
+          <w:sz w:val="20"/>
+          <w:szCs w:val="24"/>
+        </w:rPr>
+      </w:r>
+    </w:p>
+    <w:p>
+      <w:pPr>
+        <w:pStyle w:val="Normal"/>
+        <w:bidi w:val="0"/>
+        <w:jc w:val="left"/>
+        <w:rPr>
+          <w:rFonts w:ascii="TImes News Roman" w:hAnsi="TImes News Roman"/>
+          <w:sz w:val="20"/>
+          <w:szCs w:val="24"/>
+        </w:rPr>
+      </w:pPr>
+      <w:r>
+        <w:rPr>
+          <w:rFonts w:ascii="TImes News Roman" w:hAnsi="TImes News Roman"/>
+          <w:sz w:val="20"/>
+          <w:szCs w:val="24"/>
+        </w:rPr>
+        <w:t>1. Nature of the Problem</w:t>
+      </w:r>
+    </w:p>
+    <w:p>
+      <w:pPr>
+        <w:pStyle w:val="Normal"/>
+        <w:bidi w:val="0"/>
+        <w:jc w:val="left"/>
+        <w:rPr>
+          <w:rFonts w:ascii="TImes News Roman" w:hAnsi="TImes News Roman"/>
+          <w:sz w:val="20"/>
+          <w:szCs w:val="24"/>
+        </w:rPr>
+      </w:pPr>
+      <w:r>
+        <w:rPr>
+          <w:rFonts w:ascii="TImes News Roman" w:hAnsi="TImes News Roman"/>
+          <w:sz w:val="20"/>
+          <w:szCs w:val="24"/>
+        </w:rPr>
+      </w:r>
+    </w:p>
+    <w:p>
+      <w:pPr>
+        <w:pStyle w:val="Normal"/>
+        <w:bidi w:val="0"/>
+        <w:jc w:val="left"/>
+        <w:rPr>
+          <w:rFonts w:ascii="TImes News Roman" w:hAnsi="TImes News Roman"/>
+          <w:sz w:val="20"/>
+          <w:szCs w:val="24"/>
+        </w:rPr>
+      </w:pPr>
+      <w:r>
+        <w:rPr>
+          <w:rFonts w:ascii="TImes News Roman" w:hAnsi="TImes News Roman"/>
+          <w:sz w:val="20"/>
+          <w:szCs w:val="24"/>
+        </w:rPr>
+        <w:t>The primary task with the diabetes dataset is binary classification: determining whether an individual has diabetes (1) or does not have diabetes (0). Logistic regression is specifically designed for binary classification tasks. It directly estimates the probability of the default class, making it inherently suitable for this kind of problem.</w:t>
+      </w:r>
+    </w:p>
+    <w:p>
+      <w:pPr>
+        <w:pStyle w:val="Normal"/>
+        <w:bidi w:val="0"/>
+        <w:jc w:val="left"/>
+        <w:rPr>
+          <w:rFonts w:ascii="TImes News Roman" w:hAnsi="TImes News Roman"/>
+          <w:sz w:val="20"/>
+          <w:szCs w:val="24"/>
+        </w:rPr>
+      </w:pPr>
+      <w:r>
+        <w:rPr>
+          <w:rFonts w:ascii="TImes News Roman" w:hAnsi="TImes News Roman"/>
+          <w:sz w:val="20"/>
+          <w:szCs w:val="24"/>
+        </w:rPr>
+      </w:r>
+    </w:p>
+    <w:p>
+      <w:pPr>
+        <w:pStyle w:val="Normal"/>
+        <w:bidi w:val="0"/>
+        <w:jc w:val="left"/>
+        <w:rPr>
+          <w:rFonts w:ascii="TImes News Roman" w:hAnsi="TImes News Roman"/>
+          <w:sz w:val="20"/>
+          <w:szCs w:val="24"/>
+        </w:rPr>
+      </w:pPr>
+      <w:r>
+        <w:rPr>
+          <w:rFonts w:ascii="TImes News Roman" w:hAnsi="TImes News Roman"/>
+          <w:sz w:val="20"/>
+          <w:szCs w:val="24"/>
+        </w:rPr>
+        <w:t>2. Interpretability</w:t>
+      </w:r>
+    </w:p>
+    <w:p>
+      <w:pPr>
+        <w:pStyle w:val="Normal"/>
+        <w:bidi w:val="0"/>
+        <w:jc w:val="left"/>
+        <w:rPr>
+          <w:rFonts w:ascii="TImes News Roman" w:hAnsi="TImes News Roman"/>
+          <w:sz w:val="20"/>
+          <w:szCs w:val="24"/>
+        </w:rPr>
+      </w:pPr>
+      <w:r>
+        <w:rPr>
+          <w:rFonts w:ascii="TImes News Roman" w:hAnsi="TImes News Roman"/>
+          <w:sz w:val="20"/>
+          <w:szCs w:val="24"/>
+        </w:rPr>
+      </w:r>
+    </w:p>
+    <w:p>
+      <w:pPr>
+        <w:pStyle w:val="Normal"/>
+        <w:bidi w:val="0"/>
+        <w:jc w:val="left"/>
+        <w:rPr>
+          <w:rFonts w:ascii="TImes News Roman" w:hAnsi="TImes News Roman"/>
+          <w:sz w:val="20"/>
+          <w:szCs w:val="24"/>
+        </w:rPr>
+      </w:pPr>
+      <w:r>
+        <w:rPr>
+          <w:rFonts w:ascii="TImes News Roman" w:hAnsi="TImes News Roman"/>
+          <w:sz w:val="20"/>
+          <w:szCs w:val="24"/>
+        </w:rPr>
+        <w:t>Logistic regression is one of the most interpretable machine learning models. The model provides coefficients for each feature, which can be directly interpreted in terms of odds ratios. For instance, you can understand how a unit change in glucose level affects the odds of having diabetes. This interpretability is crucial in medical applications where understanding the influence of different factors is important for both practitioners and patients.</w:t>
+      </w:r>
+    </w:p>
+    <w:p>
+      <w:pPr>
+        <w:pStyle w:val="Normal"/>
+        <w:bidi w:val="0"/>
+        <w:jc w:val="left"/>
+        <w:rPr>
+          <w:rFonts w:ascii="TImes News Roman" w:hAnsi="TImes News Roman"/>
+          <w:sz w:val="20"/>
+          <w:szCs w:val="24"/>
+        </w:rPr>
+      </w:pPr>
+      <w:r>
+        <w:rPr>
+          <w:rFonts w:ascii="TImes News Roman" w:hAnsi="TImes News Roman"/>
+          <w:sz w:val="20"/>
+          <w:szCs w:val="24"/>
+        </w:rPr>
+      </w:r>
+    </w:p>
+    <w:p>
+      <w:pPr>
+        <w:pStyle w:val="Normal"/>
+        <w:bidi w:val="0"/>
+        <w:jc w:val="left"/>
+        <w:rPr>
+          <w:rFonts w:ascii="TImes News Roman" w:hAnsi="TImes News Roman"/>
+          <w:sz w:val="20"/>
+          <w:szCs w:val="24"/>
+        </w:rPr>
+      </w:pPr>
+      <w:r>
+        <w:rPr>
+          <w:rFonts w:ascii="TImes News Roman" w:hAnsi="TImes News Roman"/>
+          <w:sz w:val="20"/>
+          <w:szCs w:val="24"/>
+        </w:rPr>
+        <w:t>3. Performance</w:t>
+      </w:r>
+    </w:p>
+    <w:p>
+      <w:pPr>
+        <w:pStyle w:val="Normal"/>
+        <w:bidi w:val="0"/>
+        <w:jc w:val="left"/>
+        <w:rPr>
+          <w:rFonts w:ascii="TImes News Roman" w:hAnsi="TImes News Roman"/>
+          <w:sz w:val="20"/>
+          <w:szCs w:val="24"/>
+        </w:rPr>
+      </w:pPr>
+      <w:r>
+        <w:rPr>
+          <w:rFonts w:ascii="TImes News Roman" w:hAnsi="TImes News Roman"/>
+          <w:sz w:val="20"/>
+          <w:szCs w:val="24"/>
+        </w:rPr>
+      </w:r>
+    </w:p>
+    <w:p>
+      <w:pPr>
+        <w:pStyle w:val="Normal"/>
+        <w:bidi w:val="0"/>
+        <w:jc w:val="left"/>
+        <w:rPr>
+          <w:rFonts w:ascii="TImes News Roman" w:hAnsi="TImes News Roman"/>
+          <w:sz w:val="20"/>
+          <w:szCs w:val="24"/>
+        </w:rPr>
+      </w:pPr>
+      <w:r>
+        <w:rPr>
+          <w:rFonts w:ascii="TImes News Roman" w:hAnsi="TImes News Roman"/>
+          <w:sz w:val="20"/>
+          <w:szCs w:val="24"/>
+        </w:rPr>
+        <w:t>Logistic regression performs well when the relationship between the features and the outcome is approximately linear. Given the nature of the diabetes dataset, which includes features such as glucose level, BMI, and age, there is reason to believe that the relationship between these features and the likelihood of diabetes could be approximated linearly.</w:t>
+      </w:r>
+    </w:p>
+    <w:p>
+      <w:pPr>
+        <w:pStyle w:val="Normal"/>
+        <w:bidi w:val="0"/>
+        <w:jc w:val="left"/>
+        <w:rPr>
+          <w:rFonts w:ascii="TImes News Roman" w:hAnsi="TImes News Roman"/>
+          <w:sz w:val="20"/>
+          <w:szCs w:val="24"/>
+        </w:rPr>
+      </w:pPr>
+      <w:r>
+        <w:rPr>
+          <w:rFonts w:ascii="TImes News Roman" w:hAnsi="TImes News Roman"/>
+          <w:sz w:val="20"/>
+          <w:szCs w:val="24"/>
+        </w:rPr>
+      </w:r>
+    </w:p>
+    <w:p>
+      <w:pPr>
+        <w:pStyle w:val="Normal"/>
+        <w:bidi w:val="0"/>
+        <w:jc w:val="left"/>
+        <w:rPr>
+          <w:rFonts w:ascii="TImes News Roman" w:hAnsi="TImes News Roman"/>
+          <w:sz w:val="20"/>
+          <w:szCs w:val="24"/>
+        </w:rPr>
+      </w:pPr>
+      <w:r>
+        <w:rPr>
+          <w:rFonts w:ascii="TImes News Roman" w:hAnsi="TImes News Roman"/>
+          <w:sz w:val="20"/>
+          <w:szCs w:val="24"/>
+        </w:rPr>
+        <w:t>In the given results:</w:t>
+      </w:r>
+    </w:p>
+    <w:p>
+      <w:pPr>
+        <w:pStyle w:val="Normal"/>
+        <w:bidi w:val="0"/>
+        <w:jc w:val="left"/>
+        <w:rPr>
+          <w:rFonts w:ascii="TImes News Roman" w:hAnsi="TImes News Roman"/>
+          <w:sz w:val="20"/>
+          <w:szCs w:val="24"/>
+        </w:rPr>
+      </w:pPr>
+      <w:r>
+        <w:rPr>
+          <w:rFonts w:ascii="TImes News Roman" w:hAnsi="TImes News Roman"/>
+          <w:sz w:val="20"/>
+          <w:szCs w:val="24"/>
+        </w:rPr>
+        <w:t>The training accuracy was 77.65%, and the test accuracy was 78.79%.</w:t>
+      </w:r>
+    </w:p>
+    <w:p>
+      <w:pPr>
+        <w:pStyle w:val="Normal"/>
+        <w:bidi w:val="0"/>
+        <w:jc w:val="left"/>
+        <w:rPr>
+          <w:rFonts w:ascii="TImes News Roman" w:hAnsi="TImes News Roman"/>
+          <w:sz w:val="20"/>
+          <w:szCs w:val="24"/>
+        </w:rPr>
+      </w:pPr>
+      <w:r>
+        <w:rPr>
+          <w:rFonts w:ascii="TImes News Roman" w:hAnsi="TImes News Roman"/>
+          <w:sz w:val="20"/>
+          <w:szCs w:val="24"/>
+        </w:rPr>
+        <w:t>These are respectable performance metrics, indicating that the logistic regression model has learned the underlying patterns in the training data and generalizes reasonably well to the test data.</w:t>
+      </w:r>
+    </w:p>
+    <w:p>
+      <w:pPr>
+        <w:pStyle w:val="Normal"/>
+        <w:bidi w:val="0"/>
+        <w:jc w:val="left"/>
+        <w:rPr>
+          <w:rFonts w:ascii="TImes News Roman" w:hAnsi="TImes News Roman"/>
+          <w:sz w:val="20"/>
+          <w:szCs w:val="24"/>
+        </w:rPr>
+      </w:pPr>
+      <w:r>
+        <w:rPr>
+          <w:rFonts w:ascii="TImes News Roman" w:hAnsi="TImes News Roman"/>
+          <w:sz w:val="20"/>
+          <w:szCs w:val="24"/>
+        </w:rPr>
+      </w:r>
+    </w:p>
+    <w:p>
+      <w:pPr>
+        <w:pStyle w:val="Heading2"/>
+        <w:numPr>
+          <w:ilvl w:val="1"/>
+          <w:numId w:val="3"/>
+        </w:numPr>
+        <w:rPr>
+          <w:rFonts w:ascii="TImes News Roman" w:hAnsi="TImes News Roman"/>
+        </w:rPr>
+      </w:pPr>
+      <w:r>
+        <w:rPr>
+          <w:rFonts w:ascii="TImes News Roman" w:hAnsi="TImes News Roman"/>
+        </w:rPr>
+        <w:t>Training the Logistic Regression Model</w:t>
+      </w:r>
+    </w:p>
+    <w:p>
+      <w:pPr>
+        <w:pStyle w:val="TextBody"/>
+        <w:rPr>
+          <w:rFonts w:ascii="TImes News Roman" w:hAnsi="TImes News Roman"/>
+        </w:rPr>
+      </w:pPr>
+      <w:r>
+        <w:rPr>
+          <w:rFonts w:ascii="TImes News Roman" w:hAnsi="TImes News Roman"/>
+          <w:sz w:val="20"/>
+          <w:szCs w:val="24"/>
+        </w:rPr>
+        <w:t>1. Logistic Regression is a statistical model used for binary classification tasks. It estimates the probability that a given input belongs to a certain class. It’s commonly used in scenarios where the outcome is binary, such as predicting whether a person has a disease (yes/no).</w:t>
+      </w:r>
+    </w:p>
+    <w:p>
+      <w:pPr>
+        <w:pStyle w:val="TextBody"/>
+        <w:rPr>
+          <w:rFonts w:ascii="TImes News Roman" w:hAnsi="TImes News Roman"/>
+          <w:sz w:val="20"/>
+          <w:szCs w:val="24"/>
+        </w:rPr>
+      </w:pPr>
+      <w:r>
+        <w:rPr>
+          <w:rFonts w:ascii="TImes News Roman" w:hAnsi="TImes News Roman"/>
+          <w:sz w:val="20"/>
+          <w:szCs w:val="24"/>
+        </w:rPr>
+        <w:t>First I split the features (X) and targets (Y) of the dataset into training and testing data, I choose a ration 70% of the data for training and 30% of the data for testing.</w:t>
+      </w:r>
+    </w:p>
+    <w:p>
+      <w:pPr>
+        <w:pStyle w:val="TextBody"/>
+        <w:rPr>
+          <w:rFonts w:ascii="TImes News Roman" w:hAnsi="TImes News Roman"/>
+          <w:sz w:val="20"/>
+          <w:szCs w:val="24"/>
+        </w:rPr>
+      </w:pPr>
+      <w:r>
+        <w:rPr>
+          <w:rFonts w:ascii="TImes News Roman" w:hAnsi="TImes News Roman"/>
+          <w:sz w:val="20"/>
+          <w:szCs w:val="24"/>
+        </w:rPr>
+        <w:t>2. I trained the Logistic Regression Model by importing the model from scikit-learn and used the training sets , both for the features (X) and target (Y) to fit the model.</w:t>
+      </w:r>
+    </w:p>
+    <w:p>
+      <w:pPr>
+        <w:pStyle w:val="TextBody"/>
+        <w:rPr>
+          <w:rFonts w:ascii="TImes News Roman" w:hAnsi="TImes News Roman"/>
+          <w:sz w:val="20"/>
+          <w:szCs w:val="24"/>
+        </w:rPr>
+      </w:pPr>
+      <w:r>
+        <w:rPr>
+          <w:rFonts w:ascii="TImes News Roman" w:hAnsi="TImes News Roman"/>
+          <w:sz w:val="20"/>
+          <w:szCs w:val="24"/>
+        </w:rPr>
+        <w:t>3. Regression Coefficients:</w:t>
+      </w:r>
+    </w:p>
+    <w:p>
+      <w:pPr>
+        <w:pStyle w:val="TextBody"/>
+        <w:numPr>
+          <w:ilvl w:val="0"/>
+          <w:numId w:val="4"/>
+        </w:numPr>
+        <w:rPr>
+          <w:rFonts w:ascii="TImes News Roman" w:hAnsi="TImes News Roman"/>
+        </w:rPr>
+      </w:pPr>
+      <w:r>
+        <w:rPr>
+          <w:rFonts w:ascii="TImes News Roman" w:hAnsi="TImes News Roman"/>
+          <w:sz w:val="20"/>
+          <w:szCs w:val="24"/>
+        </w:rPr>
+        <w:t>Intercept: The intercept is a constant term in the regression equation. It represents the log-odds of the outcome when all predictors are zero.</w:t>
+      </w:r>
+    </w:p>
+    <w:p>
+      <w:pPr>
+        <w:pStyle w:val="TextBody"/>
+        <w:numPr>
+          <w:ilvl w:val="0"/>
+          <w:numId w:val="4"/>
+        </w:numPr>
+        <w:rPr>
+          <w:rFonts w:ascii="TImes News Roman" w:hAnsi="TImes News Roman"/>
+        </w:rPr>
+      </w:pPr>
+      <w:r>
+        <w:rPr>
+          <w:rFonts w:ascii="TImes News Roman" w:hAnsi="TImes News Roman"/>
+          <w:sz w:val="20"/>
+          <w:szCs w:val="24"/>
+        </w:rPr>
+        <w:t>Coefficients: These are weights assigned to each feature in the model, indicating how much each feature contributes to the outcome.</w:t>
+      </w:r>
+    </w:p>
+    <w:p>
+      <w:pPr>
+        <w:pStyle w:val="TextBody"/>
+        <w:rPr>
+          <w:rFonts w:ascii="TImes News Roman" w:hAnsi="TImes News Roman"/>
+          <w:sz w:val="20"/>
+          <w:szCs w:val="24"/>
+        </w:rPr>
+      </w:pPr>
+      <w:r>
+        <w:rPr>
+          <w:rFonts w:ascii="TImes News Roman" w:hAnsi="TImes News Roman"/>
+          <w:sz w:val="20"/>
+          <w:szCs w:val="24"/>
+        </w:rPr>
+        <w:t>For the training data upon fitting the model I received the following intercept and regression coefficients:</w:t>
+      </w:r>
+    </w:p>
+    <w:p>
+      <w:pPr>
+        <w:pStyle w:val="TextBody"/>
+        <w:numPr>
+          <w:ilvl w:val="0"/>
+          <w:numId w:val="5"/>
+        </w:numPr>
+        <w:rPr>
+          <w:rFonts w:ascii="TImes News Roman" w:hAnsi="TImes News Roman"/>
+          <w:b/>
+          <w:b/>
+          <w:bCs/>
+        </w:rPr>
+      </w:pPr>
+      <w:r>
+        <w:rPr>
+          <w:rFonts w:ascii="TImes News Roman" w:hAnsi="TImes News Roman"/>
+          <w:b/>
+          <w:bCs/>
+          <w:sz w:val="20"/>
+          <w:szCs w:val="24"/>
+        </w:rPr>
+        <w:t>Intercept: -7.58577284</w:t>
+      </w:r>
+    </w:p>
+    <w:p>
+      <w:pPr>
+        <w:pStyle w:val="TextBody"/>
+        <w:numPr>
+          <w:ilvl w:val="0"/>
+          <w:numId w:val="5"/>
+        </w:numPr>
+        <w:rPr/>
+      </w:pPr>
+      <w:r>
+        <w:rPr>
+          <w:rFonts w:ascii="TImes News Roman" w:hAnsi="TImes News Roman"/>
+          <w:b/>
+          <w:bCs/>
+          <w:sz w:val="20"/>
+          <w:szCs w:val="24"/>
+        </w:rPr>
+        <w:t xml:space="preserve">Coefficients: </w:t>
+      </w:r>
+      <w:r>
+        <w:rPr>
+          <w:rStyle w:val="SourceText"/>
+          <w:rFonts w:ascii="TImes News Roman" w:hAnsi="TImes News Roman"/>
+          <w:b/>
+          <w:bCs/>
+          <w:sz w:val="20"/>
+          <w:szCs w:val="24"/>
+        </w:rPr>
+        <w:t>[[ 0.12628558  0.03362097 -0.01347223 -0.0029405  -0.00112627 0.08693123 0.68107089  0.00703222 ]]</w:t>
+      </w:r>
+    </w:p>
+    <w:p>
+      <w:pPr>
+        <w:pStyle w:val="TextBody"/>
+        <w:rPr>
+          <w:rStyle w:val="SourceText"/>
+          <w:rFonts w:ascii="TImes News Roman" w:hAnsi="TImes News Roman"/>
+          <w:sz w:val="20"/>
+          <w:szCs w:val="24"/>
+        </w:rPr>
+      </w:pPr>
+      <w:r>
+        <w:rPr/>
+      </w:r>
+    </w:p>
+    <w:p>
+      <w:pPr>
+        <w:pStyle w:val="Heading2"/>
+        <w:numPr>
+          <w:ilvl w:val="1"/>
+          <w:numId w:val="3"/>
+        </w:numPr>
+        <w:rPr/>
+      </w:pPr>
+      <w:r>
+        <w:rPr>
+          <w:rStyle w:val="SourceText"/>
+          <w:rFonts w:ascii="TImes News Roman" w:hAnsi="TImes News Roman"/>
+        </w:rPr>
+        <w:t>Model Evaluation</w:t>
+      </w:r>
+    </w:p>
+    <w:p>
+      <w:pPr>
+        <w:pStyle w:val="TextBody"/>
+        <w:rPr/>
+      </w:pPr>
+      <w:r>
+        <w:rPr>
+          <w:rStyle w:val="SourceText"/>
+          <w:rFonts w:ascii="TImes News Roman" w:hAnsi="TImes News Roman"/>
+          <w:sz w:val="20"/>
+          <w:szCs w:val="24"/>
+        </w:rPr>
+        <w:t>1. Using another scikit-learn module, I found out the accuracy score on the training data.</w:t>
+      </w:r>
+    </w:p>
+    <w:p>
+      <w:pPr>
+        <w:pStyle w:val="TextBody"/>
+        <w:rPr>
+          <w:rFonts w:ascii="TImes News Roman" w:hAnsi="TImes News Roman"/>
+          <w:b/>
+          <w:b/>
+          <w:bCs/>
+          <w:sz w:val="20"/>
+          <w:szCs w:val="24"/>
+        </w:rPr>
+      </w:pPr>
+      <w:r>
+        <w:rPr>
+          <w:rFonts w:ascii="TImes News Roman" w:hAnsi="TImes News Roman"/>
+          <w:b/>
+          <w:bCs/>
+          <w:sz w:val="20"/>
+          <w:szCs w:val="24"/>
+        </w:rPr>
+        <w:t xml:space="preserve">Accuracy score of training data:  0.776536312849162 </w:t>
+      </w:r>
+      <w:r>
+        <w:rPr>
+          <w:rFonts w:ascii="TImes News Roman" w:hAnsi="TImes News Roman"/>
+          <w:b/>
+          <w:bCs/>
+          <w:sz w:val="20"/>
+          <w:szCs w:val="24"/>
+        </w:rPr>
+        <w:t>(77%)</w:t>
+      </w:r>
+    </w:p>
+    <w:p>
+      <w:pPr>
+        <w:pStyle w:val="TextBody"/>
+        <w:rPr>
+          <w:rFonts w:ascii="TImes News Roman" w:hAnsi="TImes News Roman"/>
+        </w:rPr>
+      </w:pPr>
+      <w:r>
+        <w:rPr>
+          <w:rFonts w:ascii="TImes News Roman" w:hAnsi="TImes News Roman"/>
+          <w:sz w:val="20"/>
+          <w:szCs w:val="24"/>
+        </w:rPr>
+        <w:t xml:space="preserve">2. I also used a confusion matrix algorithm for evaluating the model’s performance. </w:t>
+      </w:r>
+      <w:r>
+        <w:rPr>
+          <w:rFonts w:ascii="TImes News Roman" w:hAnsi="TImes News Roman"/>
+          <w:b/>
+          <w:bCs/>
+          <w:i w:val="false"/>
+          <w:iCs w:val="false"/>
           <w:sz w:val="20"/>
           <w:szCs w:val="24"/>
         </w:rPr>
@@ -61,25 +729,755 @@
       </w:r>
       <w:r>
         <w:rPr>
-          <w:rFonts w:ascii="Times News Roman" w:hAnsi="Times News Roman"/>
-          <w:sz w:val="20"/>
-          <w:szCs w:val="24"/>
-        </w:rPr>
-        <w:t>, an essential tool in evaluating the performance of a classification model, encompasses elements representing True Positive, True Negative, False Positive, and False Negative values. One can generate this matrix by utilizing the code provided below, facilitating a clear understanding of the model’s predictive accuracy and errors. Furthermore, validation techniques ensure the model’s robustness, guard against overfitting, and enhance its generalization capabilities.</w:t>
-      </w:r>
-    </w:p>
-    <w:p>
-      <w:pPr>
-        <w:pStyle w:val="Normal"/>
-        <w:bidi w:val="0"/>
-        <w:jc w:val="left"/>
-        <w:rPr>
-          <w:rFonts w:ascii="Times News Roman" w:hAnsi="Times News Roman"/>
-          <w:sz w:val="24"/>
-        </w:rPr>
-      </w:pPr>
-      <w:r>
+          <w:rFonts w:ascii="TImes News Roman" w:hAnsi="TImes News Roman"/>
+          <w:sz w:val="20"/>
+          <w:szCs w:val="24"/>
+        </w:rPr>
+        <w:t>, an essential tool in evaluating the performance of a classification model, encompasses elements representing True Positive, True Negative, False Positive, and False Negative values. Furthermore, validation techniques ensure the model’s robustness, guard against overfitting, and enhance its generalization capabilities.</w:t>
+      </w:r>
+    </w:p>
+    <w:p>
+      <w:pPr>
+        <w:pStyle w:val="TextBody"/>
+        <w:rPr>
+          <w:rFonts w:ascii="TImes News Roman" w:hAnsi="TImes News Roman"/>
+        </w:rPr>
+      </w:pPr>
+      <w:r>
+        <w:rPr>
+          <w:rFonts w:ascii="TImes News Roman" w:hAnsi="TImes News Roman"/>
+          <w:b/>
+          <w:bCs/>
+          <w:sz w:val="20"/>
+          <w:szCs w:val="24"/>
+        </w:rPr>
+        <w:t xml:space="preserve">These are the results of the confusion matrix algorithm: </w:t>
+      </w:r>
+      <w:r>
+        <w:rPr>
+          <w:rFonts w:ascii="TImes News Roman" w:hAnsi="TImes News Roman"/>
+          <w:b/>
+          <w:bCs/>
+          <w:sz w:val="20"/>
+          <w:szCs w:val="24"/>
+        </w:rPr>
+        <w:t>TP: 107, FN: 84, FP: 41, TN: 305.</w:t>
+      </w:r>
+    </w:p>
+    <w:p>
+      <w:pPr>
+        <w:pStyle w:val="TextBody"/>
+        <w:rPr>
+          <w:sz w:val="20"/>
+          <w:szCs w:val="24"/>
+        </w:rPr>
+      </w:pPr>
+      <w:r>
+        <w:rPr>
+          <w:rFonts w:ascii="TImes News Roman" w:hAnsi="TImes News Roman"/>
+        </w:rPr>
+      </w:r>
+    </w:p>
+    <w:p>
+      <w:pPr>
+        <w:pStyle w:val="TextBody"/>
+        <w:rPr>
+          <w:sz w:val="20"/>
+          <w:szCs w:val="24"/>
+        </w:rPr>
+      </w:pPr>
+      <w:r>
+        <w:rPr>
+          <w:rFonts w:ascii="TImes News Roman" w:hAnsi="TImes News Roman"/>
+        </w:rPr>
+        <w:drawing>
+          <wp:anchor behindDoc="0" distT="0" distB="0" distL="0" distR="0" simplePos="0" locked="0" layoutInCell="0" allowOverlap="1" relativeHeight="2">
+            <wp:simplePos x="0" y="0"/>
+            <wp:positionH relativeFrom="column">
+              <wp:align>center</wp:align>
+            </wp:positionH>
+            <wp:positionV relativeFrom="paragraph">
+              <wp:posOffset>635</wp:posOffset>
+            </wp:positionV>
+            <wp:extent cx="6120130" cy="4953000"/>
+            <wp:effectExtent l="0" t="0" r="0" b="0"/>
+            <wp:wrapSquare wrapText="largest"/>
+            <wp:docPr id="1" name="Image1" descr=""/>
+            <wp:cNvGraphicFramePr>
+              <a:graphicFrameLocks xmlns:a="http://schemas.openxmlformats.org/drawingml/2006/main" noChangeAspect="1"/>
+            </wp:cNvGraphicFramePr>
+            <a:graphic xmlns:a="http://schemas.openxmlformats.org/drawingml/2006/main">
+              <a:graphicData uri="http://schemas.openxmlformats.org/drawingml/2006/picture">
+                <pic:pic xmlns:pic="http://schemas.openxmlformats.org/drawingml/2006/picture">
+                  <pic:nvPicPr>
+                    <pic:cNvPr id="1" name="Image1" descr=""/>
+                    <pic:cNvPicPr>
+                      <a:picLocks noChangeAspect="1" noChangeArrowheads="1"/>
+                    </pic:cNvPicPr>
+                  </pic:nvPicPr>
+                  <pic:blipFill>
+                    <a:blip r:embed="rId2"/>
+                    <a:stretch>
+                      <a:fillRect/>
+                    </a:stretch>
+                  </pic:blipFill>
+                  <pic:spPr bwMode="auto">
+                    <a:xfrm>
+                      <a:off x="0" y="0"/>
+                      <a:ext cx="6120130" cy="4953000"/>
+                    </a:xfrm>
+                    <a:prstGeom prst="rect">
+                      <a:avLst/>
+                    </a:prstGeom>
+                  </pic:spPr>
+                </pic:pic>
+              </a:graphicData>
+            </a:graphic>
+          </wp:anchor>
+        </w:drawing>
+      </w:r>
+    </w:p>
+    <w:p>
+      <w:pPr>
+        <w:pStyle w:val="TextBody"/>
+        <w:rPr>
+          <w:sz w:val="20"/>
+          <w:szCs w:val="24"/>
+        </w:rPr>
+      </w:pPr>
+      <w:r>
+        <w:rPr>
+          <w:rFonts w:ascii="TImes News Roman" w:hAnsi="TImes News Roman"/>
+        </w:rPr>
+      </w:r>
+    </w:p>
+    <w:p>
+      <w:pPr>
+        <w:pStyle w:val="TextBody"/>
+        <w:rPr>
+          <w:sz w:val="20"/>
+          <w:szCs w:val="24"/>
+        </w:rPr>
+      </w:pPr>
+      <w:r>
+        <w:rPr>
+          <w:rFonts w:ascii="TImes News Roman" w:hAnsi="TImes News Roman"/>
+        </w:rPr>
+      </w:r>
+    </w:p>
+    <w:p>
+      <w:pPr>
+        <w:pStyle w:val="TextBody"/>
+        <w:rPr>
+          <w:rFonts w:ascii="TImes News Roman" w:hAnsi="TImes News Roman"/>
+        </w:rPr>
+      </w:pPr>
+      <w:r>
+        <w:rPr>
+          <w:rFonts w:ascii="TImes News Roman" w:hAnsi="TImes News Roman"/>
+          <w:sz w:val="20"/>
+          <w:szCs w:val="24"/>
+        </w:rPr>
+        <w:t>3. I used the predict method on the LogisticRegression model from scikit-learn to predict the target values for the test set. Based on that I got this accuracy score for the test data:</w:t>
+      </w:r>
+    </w:p>
+    <w:p>
+      <w:pPr>
+        <w:pStyle w:val="TextBody"/>
+        <w:rPr>
+          <w:rFonts w:ascii="TImes News Roman" w:hAnsi="TImes News Roman"/>
+          <w:b/>
+          <w:b/>
+          <w:bCs/>
+        </w:rPr>
+      </w:pPr>
+      <w:r>
+        <w:rPr>
+          <w:rFonts w:ascii="TImes News Roman" w:hAnsi="TImes News Roman"/>
+          <w:b/>
+          <w:bCs/>
+          <w:sz w:val="20"/>
+          <w:szCs w:val="24"/>
+        </w:rPr>
+        <w:t xml:space="preserve">Accuracy score of test data:  0.7878787878787878 </w:t>
+      </w:r>
+      <w:r>
+        <w:rPr>
+          <w:rFonts w:ascii="TImes News Roman" w:hAnsi="TImes News Roman"/>
+          <w:b/>
+          <w:bCs/>
+          <w:sz w:val="20"/>
+          <w:szCs w:val="24"/>
+        </w:rPr>
+        <w:t>(78%)</w:t>
+      </w:r>
+    </w:p>
+    <w:p>
+      <w:pPr>
+        <w:pStyle w:val="TextBody"/>
+        <w:bidi w:val="0"/>
+        <w:rPr>
+          <w:rFonts w:ascii="TImes News Roman" w:hAnsi="TImes News Roman"/>
+        </w:rPr>
+      </w:pPr>
+      <w:r>
+        <w:rPr>
+          <w:rFonts w:ascii="TImes News Roman" w:hAnsi="TImes News Roman"/>
+          <w:sz w:val="20"/>
+          <w:szCs w:val="24"/>
+        </w:rPr>
+        <w:t>4. Once again I used the confusion matrix algorithm for the model’s performance on the test data.</w:t>
+      </w:r>
+    </w:p>
+    <w:p>
+      <w:pPr>
+        <w:pStyle w:val="TextBody"/>
+        <w:rPr>
+          <w:rFonts w:ascii="TImes News Roman" w:hAnsi="TImes News Roman"/>
+          <w:b/>
+          <w:b/>
+          <w:bCs/>
+        </w:rPr>
+      </w:pPr>
+      <w:r>
+        <w:rPr>
+          <w:rFonts w:ascii="TImes News Roman" w:hAnsi="TImes News Roman"/>
+          <w:b/>
+          <w:bCs/>
+          <w:sz w:val="20"/>
+          <w:szCs w:val="24"/>
+        </w:rPr>
+        <w:t>These are the results of confusion matrix algorithm: TP: 55, FN: 31, FP: 18, TN: 127.</w:t>
+      </w:r>
+    </w:p>
+    <w:p>
+      <w:pPr>
+        <w:pStyle w:val="TextBody"/>
+        <w:rPr>
+          <w:sz w:val="20"/>
+          <w:szCs w:val="24"/>
+        </w:rPr>
+      </w:pPr>
+      <w:r>
+        <w:rPr>
+          <w:rFonts w:ascii="TImes News Roman" w:hAnsi="TImes News Roman"/>
+        </w:rPr>
+      </w:r>
+    </w:p>
+    <w:p>
+      <w:pPr>
+        <w:pStyle w:val="TextBody"/>
+        <w:rPr>
+          <w:rFonts w:ascii="TImes News Roman" w:hAnsi="TImes News Roman"/>
+        </w:rPr>
+      </w:pPr>
+      <w:r>
+        <w:drawing>
+          <wp:anchor behindDoc="0" distT="0" distB="0" distL="0" distR="0" simplePos="0" locked="0" layoutInCell="0" allowOverlap="1" relativeHeight="3">
+            <wp:simplePos x="0" y="0"/>
+            <wp:positionH relativeFrom="column">
+              <wp:align>center</wp:align>
+            </wp:positionH>
+            <wp:positionV relativeFrom="paragraph">
+              <wp:posOffset>635</wp:posOffset>
+            </wp:positionV>
+            <wp:extent cx="6120130" cy="4953000"/>
+            <wp:effectExtent l="0" t="0" r="0" b="0"/>
+            <wp:wrapSquare wrapText="largest"/>
+            <wp:docPr id="2" name="Image2" descr=""/>
+            <wp:cNvGraphicFramePr>
+              <a:graphicFrameLocks xmlns:a="http://schemas.openxmlformats.org/drawingml/2006/main" noChangeAspect="1"/>
+            </wp:cNvGraphicFramePr>
+            <a:graphic xmlns:a="http://schemas.openxmlformats.org/drawingml/2006/main">
+              <a:graphicData uri="http://schemas.openxmlformats.org/drawingml/2006/picture">
+                <pic:pic xmlns:pic="http://schemas.openxmlformats.org/drawingml/2006/picture">
+                  <pic:nvPicPr>
+                    <pic:cNvPr id="2" name="Image2" descr=""/>
+                    <pic:cNvPicPr>
+                      <a:picLocks noChangeAspect="1" noChangeArrowheads="1"/>
+                    </pic:cNvPicPr>
+                  </pic:nvPicPr>
+                  <pic:blipFill>
+                    <a:blip r:embed="rId3"/>
+                    <a:stretch>
+                      <a:fillRect/>
+                    </a:stretch>
+                  </pic:blipFill>
+                  <pic:spPr bwMode="auto">
+                    <a:xfrm>
+                      <a:off x="0" y="0"/>
+                      <a:ext cx="6120130" cy="4953000"/>
+                    </a:xfrm>
+                    <a:prstGeom prst="rect">
+                      <a:avLst/>
+                    </a:prstGeom>
+                  </pic:spPr>
+                </pic:pic>
+              </a:graphicData>
+            </a:graphic>
+          </wp:anchor>
+        </w:drawing>
+      </w:r>
+      <w:r>
+        <w:rPr>
+          <w:rFonts w:ascii="TImes News Roman" w:hAnsi="TImes News Roman"/>
+          <w:sz w:val="20"/>
+          <w:szCs w:val="24"/>
+        </w:rPr>
+        <w:t>5. Precision, the ratio of true positives to the sum of true positives and false positives.</w:t>
+      </w:r>
+    </w:p>
+    <w:p>
+      <w:pPr>
+        <w:pStyle w:val="TextBody"/>
+        <w:rPr>
+          <w:rFonts w:ascii="TImes News Roman" w:hAnsi="TImes News Roman"/>
+        </w:rPr>
+      </w:pPr>
+      <w:r>
+        <w:rPr>
+          <w:rFonts w:ascii="TImes News Roman" w:hAnsi="TImes News Roman"/>
+          <w:sz w:val="20"/>
+          <w:szCs w:val="24"/>
+        </w:rPr>
+        <w:t>Formula: TP / ( TP + FP )</w:t>
+      </w:r>
+    </w:p>
+    <w:p>
+      <w:pPr>
+        <w:pStyle w:val="TextBody"/>
+        <w:rPr>
+          <w:rFonts w:ascii="TImes News Roman" w:hAnsi="TImes News Roman"/>
+        </w:rPr>
+      </w:pPr>
+      <w:r>
+        <w:rPr>
+          <w:rFonts w:ascii="TImes News Roman" w:hAnsi="TImes News Roman"/>
+          <w:sz w:val="20"/>
+          <w:szCs w:val="24"/>
+        </w:rPr>
+        <w:t>It indicates the accuracy of positive predictions (the proportion of predicted positives that are actual positives).</w:t>
+      </w:r>
+    </w:p>
+    <w:p>
+      <w:pPr>
+        <w:pStyle w:val="TextBody"/>
+        <w:rPr>
+          <w:rFonts w:ascii="TImes News Roman" w:hAnsi="TImes News Roman"/>
+          <w:b/>
+          <w:b/>
+          <w:bCs/>
+        </w:rPr>
+      </w:pPr>
+      <w:r>
+        <w:rPr>
+          <w:rFonts w:ascii="TImes News Roman" w:hAnsi="TImes News Roman"/>
+          <w:b/>
+          <w:bCs/>
+          <w:sz w:val="20"/>
+          <w:szCs w:val="24"/>
+        </w:rPr>
+        <w:t>For my trained model the precision is: 0.75</w:t>
+      </w:r>
+    </w:p>
+    <w:p>
+      <w:pPr>
+        <w:pStyle w:val="TextBody"/>
+        <w:rPr>
+          <w:rFonts w:ascii="TImes News Roman" w:hAnsi="TImes News Roman"/>
+        </w:rPr>
+      </w:pPr>
+      <w:r>
+        <w:rPr>
+          <w:rFonts w:ascii="TImes News Roman" w:hAnsi="TImes News Roman"/>
+          <w:sz w:val="20"/>
+          <w:szCs w:val="24"/>
+        </w:rPr>
+        <w:t>6. Recall (Sensitivity or True Positive Rate), the ratio of true positives to the sum of true positives and false negatives.</w:t>
+      </w:r>
+    </w:p>
+    <w:p>
+      <w:pPr>
+        <w:pStyle w:val="TextBody"/>
+        <w:rPr>
+          <w:rFonts w:ascii="TImes News Roman" w:hAnsi="TImes News Roman"/>
+        </w:rPr>
+      </w:pPr>
+      <w:r>
+        <w:rPr>
+          <w:rFonts w:ascii="TImes News Roman" w:hAnsi="TImes News Roman"/>
+          <w:sz w:val="20"/>
+          <w:szCs w:val="24"/>
+        </w:rPr>
+        <w:t>Formula: TP / ( TP + FN )</w:t>
+      </w:r>
+    </w:p>
+    <w:p>
+      <w:pPr>
+        <w:pStyle w:val="TextBody"/>
+        <w:rPr>
+          <w:rFonts w:ascii="TImes News Roman" w:hAnsi="TImes News Roman"/>
+        </w:rPr>
+      </w:pPr>
+      <w:r>
+        <w:rPr>
+          <w:rFonts w:ascii="TImes News Roman" w:hAnsi="TImes News Roman"/>
+          <w:sz w:val="20"/>
+          <w:szCs w:val="24"/>
+        </w:rPr>
+        <w:t>It measures the model’s ability to correctly identify actual positives.</w:t>
+      </w:r>
+    </w:p>
+    <w:p>
+      <w:pPr>
+        <w:pStyle w:val="TextBody"/>
+        <w:rPr>
+          <w:rFonts w:ascii="TImes News Roman" w:hAnsi="TImes News Roman"/>
+          <w:b/>
+          <w:b/>
+          <w:bCs/>
+        </w:rPr>
+      </w:pPr>
+      <w:r>
+        <w:rPr>
+          <w:rFonts w:ascii="TImes News Roman" w:hAnsi="TImes News Roman"/>
+          <w:b/>
+          <w:bCs/>
+          <w:sz w:val="20"/>
+          <w:szCs w:val="24"/>
+        </w:rPr>
+        <w:t>For my trained model the recall is: 0.64</w:t>
+      </w:r>
+    </w:p>
+    <w:p>
+      <w:pPr>
+        <w:pStyle w:val="Heading2"/>
+        <w:numPr>
+          <w:ilvl w:val="0"/>
+          <w:numId w:val="0"/>
+        </w:numPr>
+        <w:ind w:left="0" w:hanging="0"/>
         <w:rPr/>
+      </w:pPr>
+      <w:r>
+        <w:rPr/>
+        <w:t>Model Performance Analysis</w:t>
+      </w:r>
+    </w:p>
+    <w:p>
+      <w:pPr>
+        <w:pStyle w:val="TextBody"/>
+        <w:rPr/>
+      </w:pPr>
+      <w:r>
+        <w:rPr/>
+      </w:r>
+    </w:p>
+    <w:p>
+      <w:pPr>
+        <w:pStyle w:val="TextBody"/>
+        <w:rPr>
+          <w:rFonts w:ascii="TImes News Roman" w:hAnsi="TImes News Roman"/>
+          <w:b/>
+          <w:b/>
+          <w:bCs/>
+          <w:sz w:val="20"/>
+          <w:szCs w:val="24"/>
+        </w:rPr>
+      </w:pPr>
+      <w:r>
+        <w:rPr>
+          <w:rFonts w:ascii="TImes News Roman" w:hAnsi="TImes News Roman"/>
+          <w:b/>
+          <w:bCs/>
+          <w:sz w:val="20"/>
+          <w:szCs w:val="24"/>
+        </w:rPr>
+        <w:t>1.</w:t>
+      </w:r>
+      <w:r>
+        <w:rPr>
+          <w:rFonts w:ascii="TImes News Roman" w:hAnsi="TImes News Roman"/>
+          <w:b/>
+          <w:bCs/>
+          <w:sz w:val="20"/>
+          <w:szCs w:val="24"/>
+        </w:rPr>
+        <w:t>Model Accuracy:</w:t>
+      </w:r>
+    </w:p>
+    <w:p>
+      <w:pPr>
+        <w:pStyle w:val="TextBody"/>
+        <w:rPr>
+          <w:rFonts w:ascii="TImes News Roman" w:hAnsi="TImes News Roman"/>
+          <w:sz w:val="20"/>
+          <w:szCs w:val="24"/>
+        </w:rPr>
+      </w:pPr>
+      <w:r>
+        <w:rPr>
+          <w:rFonts w:ascii="TImes News Roman" w:hAnsi="TImes News Roman"/>
+          <w:sz w:val="20"/>
+          <w:szCs w:val="24"/>
+        </w:rPr>
+        <w:t>The accuracy of around 77-78% on both the training and test sets indicates that the model is reasonably good at predicting whether an individual has diabetes. However, accuracy alone is not always the best metric, especially in imbalanced datasets.</w:t>
+      </w:r>
+    </w:p>
+    <w:p>
+      <w:pPr>
+        <w:pStyle w:val="TextBody"/>
+        <w:rPr>
+          <w:rFonts w:ascii="TImes News Roman" w:hAnsi="TImes News Roman"/>
+          <w:sz w:val="20"/>
+          <w:szCs w:val="24"/>
+        </w:rPr>
+      </w:pPr>
+      <w:r>
+        <w:rPr>
+          <w:rFonts w:ascii="TImes News Roman" w:hAnsi="TImes News Roman"/>
+          <w:sz w:val="20"/>
+          <w:szCs w:val="24"/>
+        </w:rPr>
+      </w:r>
+    </w:p>
+    <w:p>
+      <w:pPr>
+        <w:pStyle w:val="TextBody"/>
+        <w:rPr>
+          <w:rFonts w:ascii="TImes News Roman" w:hAnsi="TImes News Roman"/>
+          <w:b/>
+          <w:b/>
+          <w:bCs/>
+          <w:sz w:val="20"/>
+          <w:szCs w:val="24"/>
+        </w:rPr>
+      </w:pPr>
+      <w:r>
+        <w:rPr>
+          <w:rFonts w:ascii="TImes News Roman" w:hAnsi="TImes News Roman"/>
+          <w:b/>
+          <w:bCs/>
+          <w:sz w:val="20"/>
+          <w:szCs w:val="24"/>
+        </w:rPr>
+        <w:t xml:space="preserve">2. </w:t>
+      </w:r>
+      <w:r>
+        <w:rPr>
+          <w:rFonts w:ascii="TImes News Roman" w:hAnsi="TImes News Roman"/>
+          <w:b/>
+          <w:bCs/>
+          <w:sz w:val="20"/>
+          <w:szCs w:val="24"/>
+        </w:rPr>
+        <w:t>Confusion Matrix</w:t>
+      </w:r>
+    </w:p>
+    <w:p>
+      <w:pPr>
+        <w:pStyle w:val="TextBody"/>
+        <w:rPr>
+          <w:rFonts w:ascii="TImes News Roman" w:hAnsi="TImes News Roman"/>
+          <w:sz w:val="20"/>
+          <w:szCs w:val="24"/>
+        </w:rPr>
+      </w:pPr>
+      <w:r>
+        <w:rPr>
+          <w:rFonts w:ascii="TImes News Roman" w:hAnsi="TImes News Roman"/>
+          <w:sz w:val="20"/>
+          <w:szCs w:val="24"/>
+        </w:rPr>
+        <w:t>The confusion matrix provides a more detailed insight into the performance. There are a considerable number of false negatives (FN) in both training and test sets, indicating that the model is missing some cases of diabetes.</w:t>
+      </w:r>
+    </w:p>
+    <w:p>
+      <w:pPr>
+        <w:pStyle w:val="TextBody"/>
+        <w:rPr>
+          <w:rFonts w:ascii="TImes News Roman" w:hAnsi="TImes News Roman"/>
+          <w:sz w:val="20"/>
+          <w:szCs w:val="24"/>
+        </w:rPr>
+      </w:pPr>
+      <w:r>
+        <w:rPr>
+          <w:rFonts w:ascii="TImes News Roman" w:hAnsi="TImes News Roman"/>
+          <w:sz w:val="20"/>
+          <w:szCs w:val="24"/>
+        </w:rPr>
+        <w:t>The number of false positives (FP) is relatively lower, which is good because fewer non-diabetic individuals are incorrectly classified as diabetic.</w:t>
+      </w:r>
+    </w:p>
+    <w:p>
+      <w:pPr>
+        <w:pStyle w:val="TextBody"/>
+        <w:rPr>
+          <w:rFonts w:ascii="TImes News Roman" w:hAnsi="TImes News Roman"/>
+          <w:sz w:val="20"/>
+          <w:szCs w:val="24"/>
+        </w:rPr>
+      </w:pPr>
+      <w:r>
+        <w:rPr>
+          <w:rFonts w:ascii="TImes News Roman" w:hAnsi="TImes News Roman"/>
+          <w:sz w:val="20"/>
+          <w:szCs w:val="24"/>
+        </w:rPr>
+      </w:r>
+    </w:p>
+    <w:p>
+      <w:pPr>
+        <w:pStyle w:val="TextBody"/>
+        <w:rPr>
+          <w:rFonts w:ascii="TImes News Roman" w:hAnsi="TImes News Roman"/>
+          <w:b/>
+          <w:b/>
+          <w:bCs/>
+          <w:sz w:val="20"/>
+          <w:szCs w:val="24"/>
+        </w:rPr>
+      </w:pPr>
+      <w:r>
+        <w:rPr>
+          <w:rFonts w:ascii="TImes News Roman" w:hAnsi="TImes News Roman"/>
+          <w:b/>
+          <w:bCs/>
+          <w:sz w:val="20"/>
+          <w:szCs w:val="24"/>
+        </w:rPr>
+        <w:t xml:space="preserve">3. </w:t>
+      </w:r>
+      <w:r>
+        <w:rPr>
+          <w:rFonts w:ascii="TImes News Roman" w:hAnsi="TImes News Roman"/>
+          <w:b/>
+          <w:bCs/>
+          <w:sz w:val="20"/>
+          <w:szCs w:val="24"/>
+        </w:rPr>
+        <w:t>Precision and Recall</w:t>
+      </w:r>
+    </w:p>
+    <w:p>
+      <w:pPr>
+        <w:pStyle w:val="TextBody"/>
+        <w:rPr>
+          <w:rFonts w:ascii="TImes News Roman" w:hAnsi="TImes News Roman"/>
+          <w:sz w:val="20"/>
+          <w:szCs w:val="24"/>
+        </w:rPr>
+      </w:pPr>
+      <w:r>
+        <w:rPr>
+          <w:rFonts w:ascii="TImes News Roman" w:hAnsi="TImes News Roman"/>
+          <w:sz w:val="20"/>
+          <w:szCs w:val="24"/>
+        </w:rPr>
+        <w:t>The precision of 75% is quite good, suggesting that when the model predicts diabetes, it is correct 75% of the time</w:t>
+      </w:r>
+    </w:p>
+    <w:p>
+      <w:pPr>
+        <w:pStyle w:val="TextBody"/>
+        <w:rPr>
+          <w:rFonts w:ascii="TImes News Roman" w:hAnsi="TImes News Roman"/>
+          <w:sz w:val="20"/>
+          <w:szCs w:val="24"/>
+        </w:rPr>
+      </w:pPr>
+      <w:r>
+        <w:rPr>
+          <w:rFonts w:ascii="TImes News Roman" w:hAnsi="TImes News Roman"/>
+          <w:sz w:val="20"/>
+          <w:szCs w:val="24"/>
+        </w:rPr>
+        <w:t>The recall of 64% indicates that the model is able to identify 64% of the actual diabetes cases. This is somewhat lower and suggests that the model might be improved to better capture more of the actual positive cases.</w:t>
+      </w:r>
+    </w:p>
+    <w:p>
+      <w:pPr>
+        <w:pStyle w:val="TextBody"/>
+        <w:rPr>
+          <w:rFonts w:ascii="TImes News Roman" w:hAnsi="TImes News Roman"/>
+          <w:b/>
+          <w:b/>
+          <w:bCs/>
+          <w:sz w:val="20"/>
+          <w:szCs w:val="24"/>
+        </w:rPr>
+      </w:pPr>
+      <w:r>
+        <w:rPr>
+          <w:rFonts w:ascii="TImes News Roman" w:hAnsi="TImes News Roman"/>
+          <w:b/>
+          <w:bCs/>
+          <w:sz w:val="20"/>
+          <w:szCs w:val="24"/>
+        </w:rPr>
+        <w:t xml:space="preserve">4. </w:t>
+      </w:r>
+      <w:r>
+        <w:rPr>
+          <w:rFonts w:ascii="TImes News Roman" w:hAnsi="TImes News Roman"/>
+          <w:b/>
+          <w:bCs/>
+          <w:sz w:val="20"/>
+          <w:szCs w:val="24"/>
+        </w:rPr>
+        <w:t>Feature Importance:</w:t>
+      </w:r>
+    </w:p>
+    <w:p>
+      <w:pPr>
+        <w:pStyle w:val="TextBody"/>
+        <w:rPr>
+          <w:rFonts w:ascii="TImes News Roman" w:hAnsi="TImes News Roman"/>
+          <w:sz w:val="20"/>
+          <w:szCs w:val="24"/>
+        </w:rPr>
+      </w:pPr>
+      <w:r>
+        <w:rPr>
+          <w:rFonts w:ascii="TImes News Roman" w:hAnsi="TImes News Roman"/>
+          <w:sz w:val="20"/>
+          <w:szCs w:val="24"/>
+        </w:rPr>
+        <w:t xml:space="preserve">The largest positive coefficient, 0.68107089 for the 7th feature </w:t>
+      </w:r>
+      <w:r>
+        <w:rPr>
+          <w:rFonts w:ascii="TImes News Roman" w:hAnsi="TImes News Roman"/>
+          <w:sz w:val="20"/>
+          <w:szCs w:val="24"/>
+        </w:rPr>
+        <w:t>(Diabetes Pedigree Function)</w:t>
+      </w:r>
+      <w:r>
+        <w:rPr>
+          <w:rFonts w:ascii="TImes News Roman" w:hAnsi="TImes News Roman"/>
+          <w:sz w:val="20"/>
+          <w:szCs w:val="24"/>
+        </w:rPr>
+        <w:t xml:space="preserve"> suggests that this feature has a strong positive impact on the likelihood of diabetes. In contrast, the negative coefficients suggest a negative relationship with diabetes.</w:t>
+      </w:r>
+    </w:p>
+    <w:p>
+      <w:pPr>
+        <w:pStyle w:val="TextBody"/>
+        <w:rPr>
+          <w:rFonts w:ascii="TImes News Roman" w:hAnsi="TImes News Roman"/>
+          <w:sz w:val="20"/>
+          <w:szCs w:val="24"/>
+        </w:rPr>
+      </w:pPr>
+      <w:r>
+        <w:rPr>
+          <w:rFonts w:ascii="TImes News Roman" w:hAnsi="TImes News Roman"/>
+          <w:sz w:val="20"/>
+          <w:szCs w:val="24"/>
+        </w:rPr>
       </w:r>
     </w:p>
     <w:p>
@@ -92,17 +1490,14 @@
         <w:bidi w:val="0"/>
         <w:jc w:val="left"/>
         <w:rPr>
-          <w:sz w:val="32"/>
-          <w:szCs w:val="32"/>
-        </w:rPr>
-      </w:pPr>
-      <w:r>
-        <w:rPr>
           <w:rFonts w:ascii="Times News Roman" w:hAnsi="Times News Roman"/>
-          <w:sz w:val="32"/>
-          <w:szCs w:val="32"/>
-        </w:rPr>
-        <w:t>Resources utilized:</w:t>
+        </w:rPr>
+      </w:pPr>
+      <w:r>
+        <w:rPr>
+          <w:rFonts w:ascii="Times News Roman" w:hAnsi="Times News Roman"/>
+        </w:rPr>
+        <w:t>Jupyter Notebook source code:</w:t>
       </w:r>
     </w:p>
     <w:p>
@@ -110,13 +1505,70 @@
         <w:pStyle w:val="TextBody"/>
         <w:bidi w:val="0"/>
         <w:jc w:val="left"/>
-        <w:rPr/>
-      </w:pPr>
-      <w:hyperlink r:id="rId3">
+        <w:rPr>
+          <w:rFonts w:ascii="Times News Roman" w:hAnsi="Times News Roman"/>
+        </w:rPr>
+      </w:pPr>
+      <w:hyperlink r:id="rId4">
         <w:r>
           <w:rPr>
             <w:rStyle w:val="InternetLink"/>
-            <w:rFonts w:ascii="Times News Roman" w:hAnsi="Times News Roman"/>
+            <w:rFonts w:ascii="TImes News Roman" w:hAnsi="TImes News Roman"/>
+            <w:sz w:val="20"/>
+            <w:szCs w:val="24"/>
+          </w:rPr>
+          <w:t>https://github.com/alexban14/DataMining_Diabetes_DS</w:t>
+        </w:r>
+      </w:hyperlink>
+    </w:p>
+    <w:p>
+      <w:pPr>
+        <w:pStyle w:val="TextBody"/>
+        <w:rPr>
+          <w:sz w:val="20"/>
+          <w:szCs w:val="24"/>
+        </w:rPr>
+      </w:pPr>
+      <w:r>
+        <w:rPr>
+          <w:rFonts w:ascii="TImes News Roman" w:hAnsi="TImes News Roman"/>
+        </w:rPr>
+      </w:r>
+    </w:p>
+    <w:p>
+      <w:pPr>
+        <w:pStyle w:val="Heading2"/>
+        <w:numPr>
+          <w:ilvl w:val="1"/>
+          <w:numId w:val="3"/>
+        </w:numPr>
+        <w:bidi w:val="0"/>
+        <w:jc w:val="left"/>
+        <w:rPr>
+          <w:rFonts w:ascii="TImes News Roman" w:hAnsi="TImes News Roman"/>
+        </w:rPr>
+      </w:pPr>
+      <w:r>
+        <w:rPr>
+          <w:rFonts w:ascii="TImes News Roman" w:hAnsi="TImes News Roman"/>
+          <w:sz w:val="32"/>
+          <w:szCs w:val="32"/>
+        </w:rPr>
+        <w:t>Resources utilized:</w:t>
+      </w:r>
+    </w:p>
+    <w:p>
+      <w:pPr>
+        <w:pStyle w:val="TextBody"/>
+        <w:bidi w:val="0"/>
+        <w:jc w:val="left"/>
+        <w:rPr/>
+      </w:pPr>
+      <w:hyperlink r:id="rId6">
+        <w:r>
+          <w:rPr>
+            <w:rStyle w:val="InternetLink"/>
+            <w:rFonts w:ascii="TImes News Roman" w:hAnsi="TImes News Roman"/>
             <w:sz w:val="20"/>
             <w:szCs w:val="24"/>
           </w:rPr>
@@ -128,19 +1580,50 @@
       <w:pPr>
         <w:pStyle w:val="TextBody"/>
         <w:bidi w:val="0"/>
+        <w:jc w:val="left"/>
+        <w:rPr/>
+      </w:pPr>
+      <w:hyperlink r:id="rId8">
+        <w:r>
+          <w:rPr>
+            <w:rStyle w:val="InternetLink"/>
+            <w:rFonts w:ascii="TImes News Roman" w:hAnsi="TImes News Roman"/>
+            <w:sz w:val="20"/>
+            <w:szCs w:val="24"/>
+          </w:rPr>
+          <w:t>https://www.datacamp.com/tutorial/understanding-logistic-regression-python</w:t>
+        </w:r>
+      </w:hyperlink>
+    </w:p>
+    <w:p>
+      <w:pPr>
+        <w:pStyle w:val="TextBody"/>
+        <w:bidi w:val="0"/>
+        <w:jc w:val="left"/>
+        <w:rPr>
+          <w:rStyle w:val="InternetLink"/>
+          <w:rFonts w:ascii="TImes News Roman" w:hAnsi="TImes News Roman"/>
+          <w:sz w:val="20"/>
+          <w:szCs w:val="24"/>
+        </w:rPr>
+      </w:pPr>
+      <w:r>
+        <w:rPr/>
+      </w:r>
+    </w:p>
+    <w:p>
+      <w:pPr>
+        <w:pStyle w:val="TextBody"/>
+        <w:bidi w:val="0"/>
         <w:spacing w:before="0" w:after="140"/>
         <w:jc w:val="left"/>
         <w:rPr>
-          <w:rFonts w:ascii="Times News Roman" w:hAnsi="Times News Roman"/>
-          <w:sz w:val="20"/>
-          <w:szCs w:val="24"/>
-        </w:rPr>
-      </w:pPr>
-      <w:r>
-        <w:rPr>
-          <w:rFonts w:ascii="Times News Roman" w:hAnsi="Times News Roman"/>
-          <w:sz w:val="20"/>
-          <w:szCs w:val="24"/>
+          <w:rFonts w:ascii="TImes News Roman" w:hAnsi="TImes News Roman"/>
+        </w:rPr>
+      </w:pPr>
+      <w:r>
+        <w:rPr>
+          <w:rFonts w:ascii="TImes News Roman" w:hAnsi="TImes News Roman"/>
         </w:rPr>
       </w:r>
     </w:p>
@@ -162,6 +1645,7 @@
   <w:abstractNum w:abstractNumId="1">
     <w:lvl w:ilvl="0">
       <w:start w:val="1"/>
+      <w:pStyle w:val="Heading1"/>
       <w:numFmt w:val="none"/>
       <w:suff w:val="nothing"/>
       <w:lvlText w:val=""/>
@@ -188,6 +1672,7 @@
     </w:lvl>
     <w:lvl w:ilvl="2">
       <w:start w:val="1"/>
+      <w:pStyle w:val="Heading3"/>
       <w:numFmt w:val="none"/>
       <w:suff w:val="nothing"/>
       <w:lvlText w:val=""/>
@@ -201,6 +1686,7 @@
     </w:lvl>
     <w:lvl w:ilvl="3">
       <w:start w:val="1"/>
+      <w:pStyle w:val="Heading4"/>
       <w:numFmt w:val="none"/>
       <w:suff w:val="nothing"/>
       <w:lvlText w:val=""/>
@@ -404,6 +1890,408 @@
         <w:ind w:left="0" w:hanging="0"/>
       </w:pPr>
       <w:rPr/>
+    </w:lvl>
+  </w:abstractNum>
+  <w:abstractNum w:abstractNumId="3">
+    <w:lvl w:ilvl="0">
+      <w:start w:val="1"/>
+      <w:numFmt w:val="none"/>
+      <w:suff w:val="nothing"/>
+      <w:lvlText w:val=""/>
+      <w:lvlJc w:val="left"/>
+      <w:pPr>
+        <w:tabs>
+          <w:tab w:val="num" w:pos="0"/>
+        </w:tabs>
+        <w:ind w:left="0" w:hanging="0"/>
+      </w:pPr>
+      <w:rPr/>
+    </w:lvl>
+    <w:lvl w:ilvl="1">
+      <w:start w:val="1"/>
+      <w:numFmt w:val="none"/>
+      <w:suff w:val="nothing"/>
+      <w:lvlText w:val=""/>
+      <w:lvlJc w:val="left"/>
+      <w:pPr>
+        <w:tabs>
+          <w:tab w:val="num" w:pos="0"/>
+        </w:tabs>
+        <w:ind w:left="0" w:hanging="0"/>
+      </w:pPr>
+      <w:rPr/>
+    </w:lvl>
+    <w:lvl w:ilvl="2">
+      <w:start w:val="1"/>
+      <w:numFmt w:val="none"/>
+      <w:suff w:val="nothing"/>
+      <w:lvlText w:val=""/>
+      <w:lvlJc w:val="left"/>
+      <w:pPr>
+        <w:tabs>
+          <w:tab w:val="num" w:pos="0"/>
+        </w:tabs>
+        <w:ind w:left="0" w:hanging="0"/>
+      </w:pPr>
+      <w:rPr/>
+    </w:lvl>
+    <w:lvl w:ilvl="3">
+      <w:start w:val="1"/>
+      <w:numFmt w:val="none"/>
+      <w:suff w:val="nothing"/>
+      <w:lvlText w:val=""/>
+      <w:lvlJc w:val="left"/>
+      <w:pPr>
+        <w:tabs>
+          <w:tab w:val="num" w:pos="0"/>
+        </w:tabs>
+        <w:ind w:left="0" w:hanging="0"/>
+      </w:pPr>
+      <w:rPr/>
+    </w:lvl>
+    <w:lvl w:ilvl="4">
+      <w:start w:val="1"/>
+      <w:numFmt w:val="none"/>
+      <w:suff w:val="nothing"/>
+      <w:lvlText w:val=""/>
+      <w:lvlJc w:val="left"/>
+      <w:pPr>
+        <w:tabs>
+          <w:tab w:val="num" w:pos="0"/>
+        </w:tabs>
+        <w:ind w:left="0" w:hanging="0"/>
+      </w:pPr>
+      <w:rPr/>
+    </w:lvl>
+    <w:lvl w:ilvl="5">
+      <w:start w:val="1"/>
+      <w:numFmt w:val="none"/>
+      <w:suff w:val="nothing"/>
+      <w:lvlText w:val=""/>
+      <w:lvlJc w:val="left"/>
+      <w:pPr>
+        <w:tabs>
+          <w:tab w:val="num" w:pos="0"/>
+        </w:tabs>
+        <w:ind w:left="0" w:hanging="0"/>
+      </w:pPr>
+      <w:rPr/>
+    </w:lvl>
+    <w:lvl w:ilvl="6">
+      <w:start w:val="1"/>
+      <w:numFmt w:val="none"/>
+      <w:suff w:val="nothing"/>
+      <w:lvlText w:val=""/>
+      <w:lvlJc w:val="left"/>
+      <w:pPr>
+        <w:tabs>
+          <w:tab w:val="num" w:pos="0"/>
+        </w:tabs>
+        <w:ind w:left="0" w:hanging="0"/>
+      </w:pPr>
+      <w:rPr/>
+    </w:lvl>
+    <w:lvl w:ilvl="7">
+      <w:start w:val="1"/>
+      <w:numFmt w:val="none"/>
+      <w:suff w:val="nothing"/>
+      <w:lvlText w:val=""/>
+      <w:lvlJc w:val="left"/>
+      <w:pPr>
+        <w:tabs>
+          <w:tab w:val="num" w:pos="0"/>
+        </w:tabs>
+        <w:ind w:left="0" w:hanging="0"/>
+      </w:pPr>
+      <w:rPr/>
+    </w:lvl>
+    <w:lvl w:ilvl="8">
+      <w:start w:val="1"/>
+      <w:numFmt w:val="none"/>
+      <w:suff w:val="nothing"/>
+      <w:lvlText w:val=""/>
+      <w:lvlJc w:val="left"/>
+      <w:pPr>
+        <w:tabs>
+          <w:tab w:val="num" w:pos="0"/>
+        </w:tabs>
+        <w:ind w:left="0" w:hanging="0"/>
+      </w:pPr>
+      <w:rPr/>
+    </w:lvl>
+  </w:abstractNum>
+  <w:abstractNum w:abstractNumId="4">
+    <w:lvl w:ilvl="0">
+      <w:start w:val="1"/>
+      <w:numFmt w:val="bullet"/>
+      <w:lvlText w:val=""/>
+      <w:lvlJc w:val="left"/>
+      <w:pPr>
+        <w:tabs>
+          <w:tab w:val="num" w:pos="720"/>
+        </w:tabs>
+        <w:ind w:left="720" w:hanging="360"/>
+      </w:pPr>
+      <w:rPr>
+        <w:rFonts w:ascii="Symbol" w:hAnsi="Symbol" w:cs="Symbol" w:hint="default"/>
+      </w:rPr>
+    </w:lvl>
+    <w:lvl w:ilvl="1">
+      <w:start w:val="1"/>
+      <w:numFmt w:val="bullet"/>
+      <w:lvlText w:val="◦"/>
+      <w:lvlJc w:val="left"/>
+      <w:pPr>
+        <w:tabs>
+          <w:tab w:val="num" w:pos="1080"/>
+        </w:tabs>
+        <w:ind w:left="1080" w:hanging="360"/>
+      </w:pPr>
+      <w:rPr>
+        <w:rFonts w:ascii="OpenSymbol" w:hAnsi="OpenSymbol" w:cs="OpenSymbol" w:hint="default"/>
+      </w:rPr>
+    </w:lvl>
+    <w:lvl w:ilvl="2">
+      <w:start w:val="1"/>
+      <w:numFmt w:val="bullet"/>
+      <w:lvlText w:val="▪"/>
+      <w:lvlJc w:val="left"/>
+      <w:pPr>
+        <w:tabs>
+          <w:tab w:val="num" w:pos="1440"/>
+        </w:tabs>
+        <w:ind w:left="1440" w:hanging="360"/>
+      </w:pPr>
+      <w:rPr>
+        <w:rFonts w:ascii="OpenSymbol" w:hAnsi="OpenSymbol" w:cs="OpenSymbol" w:hint="default"/>
+      </w:rPr>
+    </w:lvl>
+    <w:lvl w:ilvl="3">
+      <w:start w:val="1"/>
+      <w:numFmt w:val="bullet"/>
+      <w:lvlText w:val=""/>
+      <w:lvlJc w:val="left"/>
+      <w:pPr>
+        <w:tabs>
+          <w:tab w:val="num" w:pos="1800"/>
+        </w:tabs>
+        <w:ind w:left="1800" w:hanging="360"/>
+      </w:pPr>
+      <w:rPr>
+        <w:rFonts w:ascii="Symbol" w:hAnsi="Symbol" w:cs="Symbol" w:hint="default"/>
+      </w:rPr>
+    </w:lvl>
+    <w:lvl w:ilvl="4">
+      <w:start w:val="1"/>
+      <w:numFmt w:val="bullet"/>
+      <w:lvlText w:val="◦"/>
+      <w:lvlJc w:val="left"/>
+      <w:pPr>
+        <w:tabs>
+          <w:tab w:val="num" w:pos="2160"/>
+        </w:tabs>
+        <w:ind w:left="2160" w:hanging="360"/>
+      </w:pPr>
+      <w:rPr>
+        <w:rFonts w:ascii="OpenSymbol" w:hAnsi="OpenSymbol" w:cs="OpenSymbol" w:hint="default"/>
+      </w:rPr>
+    </w:lvl>
+    <w:lvl w:ilvl="5">
+      <w:start w:val="1"/>
+      <w:numFmt w:val="bullet"/>
+      <w:lvlText w:val="▪"/>
+      <w:lvlJc w:val="left"/>
+      <w:pPr>
+        <w:tabs>
+          <w:tab w:val="num" w:pos="2520"/>
+        </w:tabs>
+        <w:ind w:left="2520" w:hanging="360"/>
+      </w:pPr>
+      <w:rPr>
+        <w:rFonts w:ascii="OpenSymbol" w:hAnsi="OpenSymbol" w:cs="OpenSymbol" w:hint="default"/>
+      </w:rPr>
+    </w:lvl>
+    <w:lvl w:ilvl="6">
+      <w:start w:val="1"/>
+      <w:numFmt w:val="bullet"/>
+      <w:lvlText w:val=""/>
+      <w:lvlJc w:val="left"/>
+      <w:pPr>
+        <w:tabs>
+          <w:tab w:val="num" w:pos="2880"/>
+        </w:tabs>
+        <w:ind w:left="2880" w:hanging="360"/>
+      </w:pPr>
+      <w:rPr>
+        <w:rFonts w:ascii="Symbol" w:hAnsi="Symbol" w:cs="Symbol" w:hint="default"/>
+      </w:rPr>
+    </w:lvl>
+    <w:lvl w:ilvl="7">
+      <w:start w:val="1"/>
+      <w:numFmt w:val="bullet"/>
+      <w:lvlText w:val="◦"/>
+      <w:lvlJc w:val="left"/>
+      <w:pPr>
+        <w:tabs>
+          <w:tab w:val="num" w:pos="3240"/>
+        </w:tabs>
+        <w:ind w:left="3240" w:hanging="360"/>
+      </w:pPr>
+      <w:rPr>
+        <w:rFonts w:ascii="OpenSymbol" w:hAnsi="OpenSymbol" w:cs="OpenSymbol" w:hint="default"/>
+      </w:rPr>
+    </w:lvl>
+    <w:lvl w:ilvl="8">
+      <w:start w:val="1"/>
+      <w:numFmt w:val="bullet"/>
+      <w:lvlText w:val="▪"/>
+      <w:lvlJc w:val="left"/>
+      <w:pPr>
+        <w:tabs>
+          <w:tab w:val="num" w:pos="3600"/>
+        </w:tabs>
+        <w:ind w:left="3600" w:hanging="360"/>
+      </w:pPr>
+      <w:rPr>
+        <w:rFonts w:ascii="OpenSymbol" w:hAnsi="OpenSymbol" w:cs="OpenSymbol" w:hint="default"/>
+      </w:rPr>
+    </w:lvl>
+  </w:abstractNum>
+  <w:abstractNum w:abstractNumId="5">
+    <w:lvl w:ilvl="0">
+      <w:start w:val="1"/>
+      <w:numFmt w:val="bullet"/>
+      <w:lvlText w:val=""/>
+      <w:lvlJc w:val="left"/>
+      <w:pPr>
+        <w:tabs>
+          <w:tab w:val="num" w:pos="720"/>
+        </w:tabs>
+        <w:ind w:left="720" w:hanging="360"/>
+      </w:pPr>
+      <w:rPr>
+        <w:rFonts w:ascii="Symbol" w:hAnsi="Symbol" w:cs="Symbol" w:hint="default"/>
+      </w:rPr>
+    </w:lvl>
+    <w:lvl w:ilvl="1">
+      <w:start w:val="1"/>
+      <w:numFmt w:val="bullet"/>
+      <w:lvlText w:val="◦"/>
+      <w:lvlJc w:val="left"/>
+      <w:pPr>
+        <w:tabs>
+          <w:tab w:val="num" w:pos="1080"/>
+        </w:tabs>
+        <w:ind w:left="1080" w:hanging="360"/>
+      </w:pPr>
+      <w:rPr>
+        <w:rFonts w:ascii="OpenSymbol" w:hAnsi="OpenSymbol" w:cs="OpenSymbol" w:hint="default"/>
+      </w:rPr>
+    </w:lvl>
+    <w:lvl w:ilvl="2">
+      <w:start w:val="1"/>
+      <w:numFmt w:val="bullet"/>
+      <w:lvlText w:val="▪"/>
+      <w:lvlJc w:val="left"/>
+      <w:pPr>
+        <w:tabs>
+          <w:tab w:val="num" w:pos="1440"/>
+        </w:tabs>
+        <w:ind w:left="1440" w:hanging="360"/>
+      </w:pPr>
+      <w:rPr>
+        <w:rFonts w:ascii="OpenSymbol" w:hAnsi="OpenSymbol" w:cs="OpenSymbol" w:hint="default"/>
+      </w:rPr>
+    </w:lvl>
+    <w:lvl w:ilvl="3">
+      <w:start w:val="1"/>
+      <w:numFmt w:val="bullet"/>
+      <w:lvlText w:val=""/>
+      <w:lvlJc w:val="left"/>
+      <w:pPr>
+        <w:tabs>
+          <w:tab w:val="num" w:pos="1800"/>
+        </w:tabs>
+        <w:ind w:left="1800" w:hanging="360"/>
+      </w:pPr>
+      <w:rPr>
+        <w:rFonts w:ascii="Symbol" w:hAnsi="Symbol" w:cs="Symbol" w:hint="default"/>
+      </w:rPr>
+    </w:lvl>
+    <w:lvl w:ilvl="4">
+      <w:start w:val="1"/>
+      <w:numFmt w:val="bullet"/>
+      <w:lvlText w:val="◦"/>
+      <w:lvlJc w:val="left"/>
+      <w:pPr>
+        <w:tabs>
+          <w:tab w:val="num" w:pos="2160"/>
+        </w:tabs>
+        <w:ind w:left="2160" w:hanging="360"/>
+      </w:pPr>
+      <w:rPr>
+        <w:rFonts w:ascii="OpenSymbol" w:hAnsi="OpenSymbol" w:cs="OpenSymbol" w:hint="default"/>
+      </w:rPr>
+    </w:lvl>
+    <w:lvl w:ilvl="5">
+      <w:start w:val="1"/>
+      <w:numFmt w:val="bullet"/>
+      <w:lvlText w:val="▪"/>
+      <w:lvlJc w:val="left"/>
+      <w:pPr>
+        <w:tabs>
+          <w:tab w:val="num" w:pos="2520"/>
+        </w:tabs>
+        <w:ind w:left="2520" w:hanging="360"/>
+      </w:pPr>
+      <w:rPr>
+        <w:rFonts w:ascii="OpenSymbol" w:hAnsi="OpenSymbol" w:cs="OpenSymbol" w:hint="default"/>
+      </w:rPr>
+    </w:lvl>
+    <w:lvl w:ilvl="6">
+      <w:start w:val="1"/>
+      <w:numFmt w:val="bullet"/>
+      <w:lvlText w:val=""/>
+      <w:lvlJc w:val="left"/>
+      <w:pPr>
+        <w:tabs>
+          <w:tab w:val="num" w:pos="2880"/>
+        </w:tabs>
+        <w:ind w:left="2880" w:hanging="360"/>
+      </w:pPr>
+      <w:rPr>
+        <w:rFonts w:ascii="Symbol" w:hAnsi="Symbol" w:cs="Symbol" w:hint="default"/>
+      </w:rPr>
+    </w:lvl>
+    <w:lvl w:ilvl="7">
+      <w:start w:val="1"/>
+      <w:numFmt w:val="bullet"/>
+      <w:lvlText w:val="◦"/>
+      <w:lvlJc w:val="left"/>
+      <w:pPr>
+        <w:tabs>
+          <w:tab w:val="num" w:pos="3240"/>
+        </w:tabs>
+        <w:ind w:left="3240" w:hanging="360"/>
+      </w:pPr>
+      <w:rPr>
+        <w:rFonts w:ascii="OpenSymbol" w:hAnsi="OpenSymbol" w:cs="OpenSymbol" w:hint="default"/>
+      </w:rPr>
+    </w:lvl>
+    <w:lvl w:ilvl="8">
+      <w:start w:val="1"/>
+      <w:numFmt w:val="bullet"/>
+      <w:lvlText w:val="▪"/>
+      <w:lvlJc w:val="left"/>
+      <w:pPr>
+        <w:tabs>
+          <w:tab w:val="num" w:pos="3600"/>
+        </w:tabs>
+        <w:ind w:left="3600" w:hanging="360"/>
+      </w:pPr>
+      <w:rPr>
+        <w:rFonts w:ascii="OpenSymbol" w:hAnsi="OpenSymbol" w:cs="OpenSymbol" w:hint="default"/>
+      </w:rPr>
     </w:lvl>
   </w:abstractNum>
   <w:num w:numId="1">
@@ -411,6 +2299,15 @@
   </w:num>
   <w:num w:numId="2">
     <w:abstractNumId w:val="2"/>
+  </w:num>
+  <w:num w:numId="3">
+    <w:abstractNumId w:val="3"/>
+  </w:num>
+  <w:num w:numId="4">
+    <w:abstractNumId w:val="4"/>
+  </w:num>
+  <w:num w:numId="5">
+    <w:abstractNumId w:val="5"/>
   </w:num>
 </w:numbering>
 </file>
@@ -452,6 +2349,26 @@
       <w:lang w:val="en-US" w:eastAsia="zh-CN" w:bidi="hi-IN"/>
     </w:rPr>
   </w:style>
+  <w:style w:type="paragraph" w:styleId="Heading1">
+    <w:name w:val="Heading 1"/>
+    <w:basedOn w:val="Heading"/>
+    <w:next w:val="TextBody"/>
+    <w:qFormat/>
+    <w:pPr>
+      <w:numPr>
+        <w:ilvl w:val="0"/>
+        <w:numId w:val="1"/>
+      </w:numPr>
+      <w:spacing w:before="240" w:after="120"/>
+      <w:outlineLvl w:val="0"/>
+    </w:pPr>
+    <w:rPr>
+      <w:b/>
+      <w:bCs/>
+      <w:sz w:val="36"/>
+      <w:szCs w:val="36"/>
+    </w:rPr>
+  </w:style>
   <w:style w:type="paragraph" w:styleId="Heading2">
     <w:name w:val="Heading 2"/>
     <w:basedOn w:val="Heading"/>
@@ -460,7 +2377,7 @@
     <w:pPr>
       <w:numPr>
         <w:ilvl w:val="1"/>
-        <w:numId w:val="2"/>
+        <w:numId w:val="3"/>
       </w:numPr>
       <w:spacing w:before="200" w:after="120"/>
       <w:outlineLvl w:val="1"/>
@@ -470,6 +2387,40 @@
       <w:bCs/>
       <w:sz w:val="32"/>
       <w:szCs w:val="32"/>
+    </w:rPr>
+  </w:style>
+  <w:style w:type="paragraph" w:styleId="Heading3">
+    <w:name w:val="Heading 3"/>
+    <w:basedOn w:val="Heading"/>
+    <w:next w:val="TextBody"/>
+    <w:qFormat/>
+    <w:pPr>
+      <w:spacing w:before="140" w:after="120"/>
+      <w:outlineLvl w:val="2"/>
+    </w:pPr>
+    <w:rPr>
+      <w:rFonts w:ascii="Liberation Serif" w:hAnsi="Liberation Serif" w:eastAsia="Noto Serif CJK SC" w:cs="FreeSans"/>
+      <w:b/>
+      <w:bCs/>
+      <w:sz w:val="28"/>
+      <w:szCs w:val="28"/>
+    </w:rPr>
+  </w:style>
+  <w:style w:type="paragraph" w:styleId="Heading4">
+    <w:name w:val="Heading 4"/>
+    <w:basedOn w:val="Heading"/>
+    <w:next w:val="TextBody"/>
+    <w:qFormat/>
+    <w:pPr>
+      <w:spacing w:before="120" w:after="120"/>
+      <w:outlineLvl w:val="3"/>
+    </w:pPr>
+    <w:rPr>
+      <w:rFonts w:ascii="Liberation Serif" w:hAnsi="Liberation Serif" w:eastAsia="Noto Serif CJK SC" w:cs="FreeSans"/>
+      <w:b/>
+      <w:bCs/>
+      <w:sz w:val="24"/>
+      <w:szCs w:val="24"/>
     </w:rPr>
   </w:style>
   <w:style w:type="character" w:styleId="Bullets">
@@ -485,6 +2436,26 @@
       <w:color w:val="000080"/>
       <w:u w:val="single"/>
     </w:rPr>
+  </w:style>
+  <w:style w:type="character" w:styleId="StrongEmphasis">
+    <w:name w:val="Strong Emphasis"/>
+    <w:qFormat/>
+    <w:rPr>
+      <w:b/>
+      <w:bCs/>
+    </w:rPr>
+  </w:style>
+  <w:style w:type="character" w:styleId="SourceText">
+    <w:name w:val="Source Text"/>
+    <w:qFormat/>
+    <w:rPr>
+      <w:rFonts w:ascii="Liberation Mono" w:hAnsi="Liberation Mono" w:eastAsia="Noto Sans Mono CJK SC" w:cs="Liberation Mono"/>
+    </w:rPr>
+  </w:style>
+  <w:style w:type="character" w:styleId="NumberingSymbols">
+    <w:name w:val="Numbering Symbols"/>
+    <w:qFormat/>
+    <w:rPr/>
   </w:style>
   <w:style w:type="paragraph" w:styleId="Heading">
     <w:name w:val="Heading"/>
@@ -544,5 +2515,18 @@
       <w:rFonts w:cs="FreeSans"/>
     </w:rPr>
   </w:style>
+  <w:style w:type="paragraph" w:styleId="PreformattedText">
+    <w:name w:val="Preformatted Text"/>
+    <w:basedOn w:val="Normal"/>
+    <w:qFormat/>
+    <w:pPr>
+      <w:spacing w:before="0" w:after="0"/>
+    </w:pPr>
+    <w:rPr>
+      <w:rFonts w:ascii="Liberation Mono" w:hAnsi="Liberation Mono" w:eastAsia="Noto Sans Mono CJK SC" w:cs="Liberation Mono"/>
+      <w:sz w:val="20"/>
+      <w:szCs w:val="20"/>
+    </w:rPr>
+  </w:style>
 </w:styles>
 </file>
--- a/assignments/Ban_Alexandru_A2.Regression.docx
+++ b/assignments/Ban_Alexandru_A2.Regression.docx
@@ -16,6 +16,7 @@
           <w:rFonts w:ascii="Times News Roman" w:hAnsi="Times News Roman"/>
           <w:sz w:val="28"/>
         </w:rPr>
+        <w:tab/>
         <w:t>A2. Regression</w:t>
       </w:r>
     </w:p>
@@ -599,7 +600,7 @@
           <w:sz w:val="20"/>
           <w:szCs w:val="24"/>
         </w:rPr>
-        <w:t>: -5.59784584</w:t>
+        <w:t>:  - 7.76086305</w:t>
       </w:r>
     </w:p>
     <w:p>
@@ -631,7 +632,7 @@
           <w:sz w:val="20"/>
           <w:szCs w:val="24"/>
         </w:rPr>
-        <w:t>: [[ 9.80245029e-02, 2.57171472e-02, -1.64398748e-02, 5.56812776e-03, -1.16629340e-04, 4.97494922e-02, 8.27767282e-01, 1.35718227e-02]]</w:t>
+        <w:t>: 0.11492368,  0.03372375, -0.01737678,  0.0047834,  -0.00149846,  0.08449105,  1.00366767,  0.0131593</w:t>
       </w:r>
     </w:p>
     <w:p>
@@ -708,7 +709,23 @@
           <w:sz w:val="20"/>
           <w:szCs w:val="24"/>
         </w:rPr>
-        <w:t>: 0.776536312849162 (77%)</w:t>
+        <w:t>: 0.7746741154562383 (7</w:t>
+      </w:r>
+      <w:r>
+        <w:rPr>
+          <w:rFonts w:ascii="Times News Roman" w:hAnsi="Times News Roman"/>
+          <w:sz w:val="20"/>
+          <w:szCs w:val="24"/>
+        </w:rPr>
+        <w:t>7</w:t>
+      </w:r>
+      <w:r>
+        <w:rPr>
+          <w:rFonts w:ascii="Times News Roman" w:hAnsi="Times News Roman"/>
+          <w:sz w:val="20"/>
+          <w:szCs w:val="24"/>
+        </w:rPr>
+        <w:t xml:space="preserve">%) </w:t>
       </w:r>
     </w:p>
     <w:p>
@@ -776,7 +793,23 @@
           <w:sz w:val="20"/>
           <w:szCs w:val="24"/>
         </w:rPr>
-        <w:t xml:space="preserve">: 112, </w:t>
+        <w:t xml:space="preserve">: </w:t>
+      </w:r>
+      <w:r>
+        <w:rPr>
+          <w:rFonts w:ascii="Times News Roman" w:hAnsi="Times News Roman"/>
+          <w:sz w:val="20"/>
+          <w:szCs w:val="24"/>
+        </w:rPr>
+        <w:t>101</w:t>
+      </w:r>
+      <w:r>
+        <w:rPr>
+          <w:rFonts w:ascii="Times News Roman" w:hAnsi="Times News Roman"/>
+          <w:sz w:val="20"/>
+          <w:szCs w:val="24"/>
+        </w:rPr>
+        <w:t xml:space="preserve">, </w:t>
       </w:r>
       <w:r>
         <w:rPr>
@@ -793,7 +826,23 @@
           <w:sz w:val="20"/>
           <w:szCs w:val="24"/>
         </w:rPr>
-        <w:t xml:space="preserve">: 78, </w:t>
+        <w:t xml:space="preserve">: </w:t>
+      </w:r>
+      <w:r>
+        <w:rPr>
+          <w:rFonts w:ascii="Times News Roman" w:hAnsi="Times News Roman"/>
+          <w:sz w:val="20"/>
+          <w:szCs w:val="24"/>
+        </w:rPr>
+        <w:t>85</w:t>
+      </w:r>
+      <w:r>
+        <w:rPr>
+          <w:rFonts w:ascii="Times News Roman" w:hAnsi="Times News Roman"/>
+          <w:sz w:val="20"/>
+          <w:szCs w:val="24"/>
+        </w:rPr>
+        <w:t xml:space="preserve">, </w:t>
       </w:r>
       <w:r>
         <w:rPr>
@@ -810,7 +859,23 @@
           <w:sz w:val="20"/>
           <w:szCs w:val="24"/>
         </w:rPr>
-        <w:t xml:space="preserve">: 42, </w:t>
+        <w:t xml:space="preserve">: </w:t>
+      </w:r>
+      <w:r>
+        <w:rPr>
+          <w:rFonts w:ascii="Times News Roman" w:hAnsi="Times News Roman"/>
+          <w:sz w:val="20"/>
+          <w:szCs w:val="24"/>
+        </w:rPr>
+        <w:t>36</w:t>
+      </w:r>
+      <w:r>
+        <w:rPr>
+          <w:rFonts w:ascii="Times News Roman" w:hAnsi="Times News Roman"/>
+          <w:sz w:val="20"/>
+          <w:szCs w:val="24"/>
+        </w:rPr>
+        <w:t xml:space="preserve">, </w:t>
       </w:r>
       <w:r>
         <w:rPr>
@@ -827,447 +892,64 @@
           <w:sz w:val="20"/>
           <w:szCs w:val="24"/>
         </w:rPr>
-        <w:t>: 305</w:t>
-      </w:r>
-    </w:p>
-    <w:p>
-      <w:pPr>
-        <w:pStyle w:val="TextBody"/>
-        <w:rPr>
-          <w:rFonts w:ascii="Times News Roman" w:hAnsi="Times News Roman"/>
-          <w:sz w:val="20"/>
-          <w:szCs w:val="24"/>
-        </w:rPr>
-      </w:pPr>
-      <w:r>
-        <w:rPr>
-          <w:rFonts w:ascii="Times News Roman" w:hAnsi="Times News Roman"/>
-          <w:sz w:val="20"/>
-          <w:szCs w:val="24"/>
-        </w:rPr>
-        <w:t>I used the predict method on the LogisticRegression model from scikit-learn to predict the target values for the test set. Based on that, I got this accuracy score for the test data:</w:t>
-      </w:r>
-    </w:p>
-    <w:p>
-      <w:pPr>
-        <w:pStyle w:val="TextBody"/>
-        <w:numPr>
-          <w:ilvl w:val="0"/>
-          <w:numId w:val="8"/>
-        </w:numPr>
+        <w:t>: 3</w:t>
+      </w:r>
+      <w:r>
+        <w:rPr>
+          <w:rFonts w:ascii="Times News Roman" w:hAnsi="Times News Roman"/>
+          <w:sz w:val="20"/>
+          <w:szCs w:val="24"/>
+        </w:rPr>
+        <w:t>15</w:t>
+      </w:r>
+    </w:p>
+    <w:p>
+      <w:pPr>
+        <w:pStyle w:val="TextBody"/>
         <w:tabs>
           <w:tab w:val="clear" w:pos="709"/>
           <w:tab w:val="left" w:pos="0" w:leader="none"/>
         </w:tabs>
-        <w:ind w:left="709" w:hanging="283"/>
+        <w:ind w:left="426" w:hanging="0"/>
+        <w:rPr>
+          <w:rFonts w:ascii="Times News Roman" w:hAnsi="Times News Roman"/>
+          <w:sz w:val="20"/>
+          <w:szCs w:val="24"/>
+        </w:rPr>
+      </w:pPr>
+      <w:r>
         <w:rPr/>
-      </w:pPr>
-      <w:r>
-        <w:rPr>
-          <w:rStyle w:val="StrongEmphasis"/>
-          <w:rFonts w:ascii="Times News Roman" w:hAnsi="Times News Roman"/>
-          <w:sz w:val="20"/>
-          <w:szCs w:val="24"/>
-        </w:rPr>
-        <w:t>Accuracy score of test data</w:t>
-      </w:r>
-      <w:r>
-        <w:rPr>
-          <w:rFonts w:ascii="Times News Roman" w:hAnsi="Times News Roman"/>
-          <w:sz w:val="20"/>
-          <w:szCs w:val="24"/>
-        </w:rPr>
-        <w:t>: 0.7532467532467533 (75%)</w:t>
-      </w:r>
-    </w:p>
-    <w:p>
-      <w:pPr>
-        <w:pStyle w:val="TextBody"/>
-        <w:rPr>
-          <w:rFonts w:ascii="Times News Roman" w:hAnsi="Times News Roman"/>
-          <w:sz w:val="20"/>
-          <w:szCs w:val="24"/>
-        </w:rPr>
-      </w:pPr>
-      <w:r>
-        <w:rPr>
-          <w:rFonts w:ascii="Times News Roman" w:hAnsi="Times News Roman"/>
-          <w:sz w:val="20"/>
-          <w:szCs w:val="24"/>
-        </w:rPr>
-        <w:t>Once again, I used the confusion matrix algorithm for the model’s performance on the test data.</w:t>
-      </w:r>
-    </w:p>
-    <w:p>
-      <w:pPr>
-        <w:pStyle w:val="Heading4"/>
-        <w:rPr>
-          <w:rFonts w:ascii="Times News Roman" w:hAnsi="Times News Roman"/>
-          <w:sz w:val="20"/>
-          <w:szCs w:val="24"/>
-        </w:rPr>
-      </w:pPr>
-      <w:r>
-        <w:rPr>
-          <w:rFonts w:ascii="Times News Roman" w:hAnsi="Times News Roman"/>
-          <w:sz w:val="20"/>
-          <w:szCs w:val="24"/>
-        </w:rPr>
-        <w:t>Testing Confusion Matrix Results:</w:t>
-      </w:r>
-    </w:p>
-    <w:p>
-      <w:pPr>
-        <w:pStyle w:val="TextBody"/>
-        <w:numPr>
-          <w:ilvl w:val="0"/>
-          <w:numId w:val="9"/>
-        </w:numPr>
+      </w:r>
+    </w:p>
+    <w:p>
+      <w:pPr>
+        <w:pStyle w:val="TextBody"/>
         <w:tabs>
           <w:tab w:val="clear" w:pos="709"/>
           <w:tab w:val="left" w:pos="0" w:leader="none"/>
         </w:tabs>
-        <w:ind w:left="709" w:hanging="283"/>
+        <w:ind w:hanging="0"/>
+        <w:rPr>
+          <w:rFonts w:ascii="Times News Roman" w:hAnsi="Times News Roman"/>
+          <w:sz w:val="20"/>
+          <w:szCs w:val="24"/>
+        </w:rPr>
+      </w:pPr>
+      <w:r>
         <w:rPr/>
-      </w:pPr>
-      <w:r>
-        <w:rPr>
-          <w:rStyle w:val="StrongEmphasis"/>
-          <w:rFonts w:ascii="Times News Roman" w:hAnsi="Times News Roman"/>
-          <w:sz w:val="20"/>
-          <w:szCs w:val="24"/>
-        </w:rPr>
-        <w:t>TP</w:t>
-      </w:r>
-      <w:r>
-        <w:rPr>
-          <w:rFonts w:ascii="Times News Roman" w:hAnsi="Times News Roman"/>
-          <w:sz w:val="20"/>
-          <w:szCs w:val="24"/>
-        </w:rPr>
-        <w:t xml:space="preserve">: 37, </w:t>
-      </w:r>
-      <w:r>
-        <w:rPr>
-          <w:rStyle w:val="StrongEmphasis"/>
-          <w:rFonts w:ascii="Times News Roman" w:hAnsi="Times News Roman"/>
-          <w:sz w:val="20"/>
-          <w:szCs w:val="24"/>
-        </w:rPr>
-        <w:t>FN</w:t>
-      </w:r>
-      <w:r>
-        <w:rPr>
-          <w:rFonts w:ascii="Times News Roman" w:hAnsi="Times News Roman"/>
-          <w:sz w:val="20"/>
-          <w:szCs w:val="24"/>
-        </w:rPr>
-        <w:t xml:space="preserve">: 41, </w:t>
-      </w:r>
-      <w:r>
-        <w:rPr>
-          <w:rStyle w:val="StrongEmphasis"/>
-          <w:rFonts w:ascii="Times News Roman" w:hAnsi="Times News Roman"/>
-          <w:sz w:val="20"/>
-          <w:szCs w:val="24"/>
-        </w:rPr>
-        <w:t>FP</w:t>
-      </w:r>
-      <w:r>
-        <w:rPr>
-          <w:rFonts w:ascii="Times News Roman" w:hAnsi="Times News Roman"/>
-          <w:sz w:val="20"/>
-          <w:szCs w:val="24"/>
-        </w:rPr>
-        <w:t xml:space="preserve">: 16, </w:t>
-      </w:r>
-      <w:r>
-        <w:rPr>
-          <w:rStyle w:val="StrongEmphasis"/>
-          <w:rFonts w:ascii="Times News Roman" w:hAnsi="Times News Roman"/>
-          <w:sz w:val="20"/>
-          <w:szCs w:val="24"/>
-        </w:rPr>
-        <w:t>TN</w:t>
-      </w:r>
-      <w:r>
-        <w:rPr>
-          <w:rFonts w:ascii="Times News Roman" w:hAnsi="Times News Roman"/>
-          <w:sz w:val="20"/>
-          <w:szCs w:val="24"/>
-        </w:rPr>
-        <w:t>: 137</w:t>
-      </w:r>
-    </w:p>
-    <w:p>
-      <w:pPr>
-        <w:pStyle w:val="Heading3"/>
-        <w:rPr>
-          <w:rFonts w:ascii="Times News Roman" w:hAnsi="Times News Roman"/>
-        </w:rPr>
-      </w:pPr>
-      <w:r>
-        <w:rPr>
-          <w:rFonts w:ascii="Times News Roman" w:hAnsi="Times News Roman"/>
-        </w:rPr>
-        <w:t>Precision and Recall</w:t>
-      </w:r>
-    </w:p>
-    <w:p>
-      <w:pPr>
-        <w:pStyle w:val="TextBody"/>
-        <w:numPr>
-          <w:ilvl w:val="0"/>
-          <w:numId w:val="10"/>
-        </w:numPr>
-        <w:tabs>
-          <w:tab w:val="clear" w:pos="709"/>
-          <w:tab w:val="left" w:pos="0" w:leader="none"/>
-        </w:tabs>
-        <w:spacing w:before="0" w:after="0"/>
-        <w:ind w:left="709" w:hanging="283"/>
-        <w:rPr/>
-      </w:pPr>
-      <w:r>
-        <w:rPr>
-          <w:rStyle w:val="StrongEmphasis"/>
-          <w:rFonts w:ascii="Times News Roman" w:hAnsi="Times News Roman"/>
-          <w:sz w:val="20"/>
-          <w:szCs w:val="24"/>
-        </w:rPr>
-        <w:t>Precision</w:t>
-      </w:r>
-      <w:r>
-        <w:rPr>
-          <w:rFonts w:ascii="Times News Roman" w:hAnsi="Times News Roman"/>
-          <w:sz w:val="20"/>
-          <w:szCs w:val="24"/>
-        </w:rPr>
-        <w:t>: The ratio of true positives to the sum of true positives and false positives.</w:t>
-      </w:r>
-    </w:p>
-    <w:p>
-      <w:pPr>
-        <w:pStyle w:val="TextBody"/>
-        <w:numPr>
-          <w:ilvl w:val="1"/>
-          <w:numId w:val="10"/>
-        </w:numPr>
-        <w:tabs>
-          <w:tab w:val="clear" w:pos="709"/>
-          <w:tab w:val="left" w:pos="0" w:leader="none"/>
-        </w:tabs>
-        <w:spacing w:before="0" w:after="0"/>
-        <w:ind w:left="1418" w:hanging="283"/>
-        <w:rPr/>
-      </w:pPr>
-      <w:r>
-        <w:rPr>
-          <w:rStyle w:val="StrongEmphasis"/>
-          <w:rFonts w:ascii="Times News Roman" w:hAnsi="Times News Roman"/>
-          <w:sz w:val="20"/>
-          <w:szCs w:val="24"/>
-        </w:rPr>
-        <w:t>Formula</w:t>
-      </w:r>
-      <w:r>
-        <w:rPr>
-          <w:rFonts w:ascii="Times News Roman" w:hAnsi="Times News Roman"/>
-          <w:sz w:val="20"/>
-          <w:szCs w:val="24"/>
-        </w:rPr>
-        <w:t>: TP / ( TP + FP )</w:t>
-      </w:r>
-    </w:p>
-    <w:p>
-      <w:pPr>
-        <w:pStyle w:val="TextBody"/>
-        <w:numPr>
-          <w:ilvl w:val="1"/>
-          <w:numId w:val="10"/>
-        </w:numPr>
-        <w:tabs>
-          <w:tab w:val="clear" w:pos="709"/>
-          <w:tab w:val="left" w:pos="0" w:leader="none"/>
-        </w:tabs>
-        <w:spacing w:before="0" w:after="0"/>
-        <w:ind w:left="1418" w:hanging="283"/>
-        <w:rPr/>
-      </w:pPr>
-      <w:r>
-        <w:rPr>
-          <w:rStyle w:val="StrongEmphasis"/>
-          <w:rFonts w:ascii="Times News Roman" w:hAnsi="Times News Roman"/>
-          <w:sz w:val="20"/>
-          <w:szCs w:val="24"/>
-        </w:rPr>
-        <w:t>For my trained model</w:t>
-      </w:r>
-      <w:r>
-        <w:rPr>
-          <w:rFonts w:ascii="Times News Roman" w:hAnsi="Times News Roman"/>
-          <w:sz w:val="20"/>
-          <w:szCs w:val="24"/>
-        </w:rPr>
-        <w:t>: 0.70</w:t>
-      </w:r>
-    </w:p>
-    <w:p>
-      <w:pPr>
-        <w:pStyle w:val="TextBody"/>
-        <w:numPr>
-          <w:ilvl w:val="0"/>
-          <w:numId w:val="10"/>
-        </w:numPr>
-        <w:tabs>
-          <w:tab w:val="clear" w:pos="709"/>
-          <w:tab w:val="left" w:pos="0" w:leader="none"/>
-        </w:tabs>
-        <w:spacing w:before="0" w:after="0"/>
-        <w:ind w:left="709" w:hanging="283"/>
-        <w:rPr/>
-      </w:pPr>
-      <w:r>
-        <w:rPr>
-          <w:rStyle w:val="StrongEmphasis"/>
-          <w:rFonts w:ascii="Times News Roman" w:hAnsi="Times News Roman"/>
-          <w:sz w:val="20"/>
-          <w:szCs w:val="24"/>
-        </w:rPr>
-        <w:t>Recall</w:t>
-      </w:r>
-      <w:r>
-        <w:rPr>
-          <w:rFonts w:ascii="Times News Roman" w:hAnsi="Times News Roman"/>
-          <w:sz w:val="20"/>
-          <w:szCs w:val="24"/>
-        </w:rPr>
-        <w:t>: The ratio of true positives to the sum of true positives and false negatives.</w:t>
-      </w:r>
-    </w:p>
-    <w:p>
-      <w:pPr>
-        <w:pStyle w:val="TextBody"/>
-        <w:numPr>
-          <w:ilvl w:val="1"/>
-          <w:numId w:val="10"/>
-        </w:numPr>
-        <w:tabs>
-          <w:tab w:val="clear" w:pos="709"/>
-          <w:tab w:val="left" w:pos="0" w:leader="none"/>
-        </w:tabs>
-        <w:spacing w:before="0" w:after="0"/>
-        <w:ind w:left="1418" w:hanging="283"/>
-        <w:rPr/>
-      </w:pPr>
-      <w:r>
-        <w:rPr>
-          <w:rStyle w:val="StrongEmphasis"/>
-          <w:rFonts w:ascii="Times News Roman" w:hAnsi="Times News Roman"/>
-          <w:sz w:val="20"/>
-          <w:szCs w:val="24"/>
-        </w:rPr>
-        <w:t>Formula</w:t>
-      </w:r>
-      <w:r>
-        <w:rPr>
-          <w:rFonts w:ascii="Times News Roman" w:hAnsi="Times News Roman"/>
-          <w:sz w:val="20"/>
-          <w:szCs w:val="24"/>
-        </w:rPr>
-        <w:t>: TP / ( TP + FN )</w:t>
-      </w:r>
-    </w:p>
-    <w:p>
-      <w:pPr>
-        <w:pStyle w:val="TextBody"/>
-        <w:numPr>
-          <w:ilvl w:val="1"/>
-          <w:numId w:val="10"/>
-        </w:numPr>
-        <w:tabs>
-          <w:tab w:val="clear" w:pos="709"/>
-          <w:tab w:val="left" w:pos="0" w:leader="none"/>
-        </w:tabs>
-        <w:ind w:left="1418" w:hanging="283"/>
-        <w:rPr/>
-      </w:pPr>
-      <w:r>
-        <w:rPr>
-          <w:rStyle w:val="StrongEmphasis"/>
-          <w:rFonts w:ascii="Times News Roman" w:hAnsi="Times News Roman"/>
-          <w:sz w:val="20"/>
-          <w:szCs w:val="24"/>
-        </w:rPr>
-        <w:t>For my trained model</w:t>
-      </w:r>
-      <w:r>
-        <w:rPr>
-          <w:rFonts w:ascii="Times News Roman" w:hAnsi="Times News Roman"/>
-          <w:sz w:val="20"/>
-          <w:szCs w:val="24"/>
-        </w:rPr>
-        <w:t>: 0.47</w:t>
-      </w:r>
-    </w:p>
-    <w:p>
-      <w:pPr>
-        <w:pStyle w:val="Heading3"/>
-        <w:rPr>
-          <w:rFonts w:ascii="Times News Roman" w:hAnsi="Times News Roman"/>
-        </w:rPr>
-      </w:pPr>
-      <w:r>
-        <w:rPr>
-          <w:rFonts w:ascii="Times News Roman" w:hAnsi="Times News Roman"/>
-        </w:rPr>
-        <w:t>Classification Report</w:t>
-      </w:r>
-    </w:p>
-    <w:p>
-      <w:pPr>
-        <w:pStyle w:val="TextBody"/>
-        <w:rPr>
-          <w:rFonts w:ascii="Times News Roman" w:hAnsi="Times News Roman"/>
-          <w:sz w:val="20"/>
-          <w:szCs w:val="24"/>
-        </w:rPr>
-      </w:pPr>
-      <w:r>
-        <w:rPr>
-          <w:rFonts w:ascii="Times News Roman" w:hAnsi="Times News Roman"/>
-          <w:sz w:val="20"/>
-          <w:szCs w:val="24"/>
-        </w:rPr>
-        <w:t>The classification report provides a comprehensive view of the precision, recall, and F1-score for each class, as well as the overall accuracy, macro average, and weighted average metrics.</w:t>
-      </w:r>
-    </w:p>
-    <w:p>
-      <w:pPr>
-        <w:pStyle w:val="TextBody"/>
-        <w:bidi w:val="0"/>
-        <w:rPr>
-          <w:sz w:val="20"/>
-          <w:szCs w:val="24"/>
-        </w:rPr>
-      </w:pPr>
-      <w:r>
-        <w:rPr>
-          <w:rFonts w:ascii="Times News Roman" w:hAnsi="Times News Roman"/>
-        </w:rPr>
         <w:drawing>
           <wp:anchor behindDoc="0" distT="0" distB="0" distL="0" distR="0" simplePos="0" locked="0" layoutInCell="0" allowOverlap="1" relativeHeight="2">
             <wp:simplePos x="0" y="0"/>
             <wp:positionH relativeFrom="column">
-              <wp:posOffset>19685</wp:posOffset>
+              <wp:align>center</wp:align>
             </wp:positionH>
             <wp:positionV relativeFrom="paragraph">
-              <wp:posOffset>-54610</wp:posOffset>
+              <wp:posOffset>635</wp:posOffset>
             </wp:positionV>
-            <wp:extent cx="4584700" cy="1734820"/>
+            <wp:extent cx="6120130" cy="4171315"/>
             <wp:effectExtent l="0" t="0" r="0" b="0"/>
             <wp:wrapSquare wrapText="largest"/>
-            <wp:docPr id="1" name="Image1" descr=""/>
+            <wp:docPr id="1" name="Image2" descr=""/>
             <wp:cNvGraphicFramePr>
               <a:graphicFrameLocks xmlns:a="http://schemas.openxmlformats.org/drawingml/2006/main" noChangeAspect="1"/>
             </wp:cNvGraphicFramePr>
@@ -1275,7 +957,7 @@
               <a:graphicData uri="http://schemas.openxmlformats.org/drawingml/2006/picture">
                 <pic:pic xmlns:pic="http://schemas.openxmlformats.org/drawingml/2006/picture">
                   <pic:nvPicPr>
-                    <pic:cNvPr id="1" name="Image1" descr=""/>
+                    <pic:cNvPr id="1" name="Image2" descr=""/>
                     <pic:cNvPicPr>
                       <a:picLocks noChangeAspect="1" noChangeArrowheads="1"/>
                     </pic:cNvPicPr>
@@ -1289,7 +971,7 @@
                   <pic:spPr bwMode="auto">
                     <a:xfrm>
                       <a:off x="0" y="0"/>
-                      <a:ext cx="4584700" cy="1734820"/>
+                      <a:ext cx="6120130" cy="4171315"/>
                     </a:xfrm>
                     <a:prstGeom prst="rect">
                       <a:avLst/>
@@ -1305,6 +987,625 @@
     <w:p>
       <w:pPr>
         <w:pStyle w:val="TextBody"/>
+        <w:tabs>
+          <w:tab w:val="clear" w:pos="709"/>
+          <w:tab w:val="left" w:pos="0" w:leader="none"/>
+        </w:tabs>
+        <w:ind w:left="709" w:hanging="283"/>
+        <w:rPr>
+          <w:rFonts w:ascii="Times News Roman" w:hAnsi="Times News Roman"/>
+          <w:sz w:val="20"/>
+          <w:szCs w:val="24"/>
+        </w:rPr>
+      </w:pPr>
+      <w:r>
+        <w:rPr/>
+      </w:r>
+    </w:p>
+    <w:p>
+      <w:pPr>
+        <w:pStyle w:val="TextBody"/>
+        <w:rPr>
+          <w:rFonts w:ascii="Times News Roman" w:hAnsi="Times News Roman"/>
+          <w:sz w:val="20"/>
+          <w:szCs w:val="24"/>
+        </w:rPr>
+      </w:pPr>
+      <w:r>
+        <w:rPr>
+          <w:rFonts w:ascii="Times News Roman" w:hAnsi="Times News Roman"/>
+          <w:sz w:val="20"/>
+          <w:szCs w:val="24"/>
+        </w:rPr>
+        <w:t>I used the predict method on the LogisticRegression model from scikit-learn to predict the target values for the test set. Based on that, I got this accuracy score for the test data:</w:t>
+      </w:r>
+    </w:p>
+    <w:p>
+      <w:pPr>
+        <w:pStyle w:val="TextBody"/>
+        <w:numPr>
+          <w:ilvl w:val="0"/>
+          <w:numId w:val="8"/>
+        </w:numPr>
+        <w:tabs>
+          <w:tab w:val="clear" w:pos="709"/>
+          <w:tab w:val="left" w:pos="0" w:leader="none"/>
+        </w:tabs>
+        <w:ind w:left="709" w:hanging="283"/>
+        <w:rPr/>
+      </w:pPr>
+      <w:r>
+        <w:rPr>
+          <w:rStyle w:val="StrongEmphasis"/>
+          <w:rFonts w:ascii="Times News Roman" w:hAnsi="Times News Roman"/>
+          <w:sz w:val="20"/>
+          <w:szCs w:val="24"/>
+        </w:rPr>
+        <w:t>Accuracy score of test data</w:t>
+      </w:r>
+      <w:r>
+        <w:rPr>
+          <w:rFonts w:ascii="Times News Roman" w:hAnsi="Times News Roman"/>
+          <w:sz w:val="20"/>
+          <w:szCs w:val="24"/>
+        </w:rPr>
+        <w:t xml:space="preserve">: 0.8051948051948052 </w:t>
+      </w:r>
+      <w:r>
+        <w:rPr>
+          <w:rFonts w:ascii="Times News Roman" w:hAnsi="Times News Roman"/>
+          <w:sz w:val="20"/>
+          <w:szCs w:val="24"/>
+        </w:rPr>
+        <w:t>(80%)</w:t>
+      </w:r>
+    </w:p>
+    <w:p>
+      <w:pPr>
+        <w:pStyle w:val="TextBody"/>
+        <w:numPr>
+          <w:ilvl w:val="0"/>
+          <w:numId w:val="0"/>
+        </w:numPr>
+        <w:tabs>
+          <w:tab w:val="clear" w:pos="709"/>
+          <w:tab w:val="left" w:pos="0" w:leader="none"/>
+        </w:tabs>
+        <w:ind w:left="709" w:hanging="0"/>
+        <w:rPr>
+          <w:rFonts w:ascii="Times News Roman" w:hAnsi="Times News Roman"/>
+          <w:sz w:val="20"/>
+          <w:szCs w:val="24"/>
+        </w:rPr>
+      </w:pPr>
+      <w:r>
+        <w:rPr/>
+      </w:r>
+    </w:p>
+    <w:p>
+      <w:pPr>
+        <w:pStyle w:val="TextBody"/>
+        <w:rPr>
+          <w:rFonts w:ascii="Times News Roman" w:hAnsi="Times News Roman"/>
+          <w:sz w:val="20"/>
+          <w:szCs w:val="24"/>
+        </w:rPr>
+      </w:pPr>
+      <w:r>
+        <w:rPr>
+          <w:rFonts w:ascii="Times News Roman" w:hAnsi="Times News Roman"/>
+          <w:sz w:val="20"/>
+          <w:szCs w:val="24"/>
+        </w:rPr>
+        <w:t>Once again, I used the confusion matrix algorithm for the model’s performance on the test data.</w:t>
+      </w:r>
+    </w:p>
+    <w:p>
+      <w:pPr>
+        <w:pStyle w:val="Heading4"/>
+        <w:rPr>
+          <w:rFonts w:ascii="Times News Roman" w:hAnsi="Times News Roman"/>
+          <w:sz w:val="20"/>
+          <w:szCs w:val="24"/>
+        </w:rPr>
+      </w:pPr>
+      <w:r>
+        <w:rPr>
+          <w:rFonts w:ascii="Times News Roman" w:hAnsi="Times News Roman"/>
+          <w:sz w:val="20"/>
+          <w:szCs w:val="24"/>
+        </w:rPr>
+        <w:t>Testing Confusion Matrix Results:</w:t>
+      </w:r>
+    </w:p>
+    <w:p>
+      <w:pPr>
+        <w:pStyle w:val="TextBody"/>
+        <w:numPr>
+          <w:ilvl w:val="0"/>
+          <w:numId w:val="9"/>
+        </w:numPr>
+        <w:tabs>
+          <w:tab w:val="clear" w:pos="709"/>
+          <w:tab w:val="left" w:pos="0" w:leader="none"/>
+        </w:tabs>
+        <w:ind w:left="709" w:hanging="283"/>
+        <w:rPr/>
+      </w:pPr>
+      <w:r>
+        <w:rPr>
+          <w:rStyle w:val="StrongEmphasis"/>
+          <w:rFonts w:ascii="Times News Roman" w:hAnsi="Times News Roman"/>
+          <w:sz w:val="20"/>
+          <w:szCs w:val="24"/>
+        </w:rPr>
+        <w:t>TP</w:t>
+      </w:r>
+      <w:r>
+        <w:rPr>
+          <w:rFonts w:ascii="Times News Roman" w:hAnsi="Times News Roman"/>
+          <w:sz w:val="20"/>
+          <w:szCs w:val="24"/>
+        </w:rPr>
+        <w:t xml:space="preserve">: </w:t>
+      </w:r>
+      <w:r>
+        <w:rPr>
+          <w:rFonts w:ascii="Times News Roman" w:hAnsi="Times News Roman"/>
+          <w:sz w:val="20"/>
+          <w:szCs w:val="24"/>
+        </w:rPr>
+        <w:t>52</w:t>
+      </w:r>
+      <w:r>
+        <w:rPr>
+          <w:rFonts w:ascii="Times News Roman" w:hAnsi="Times News Roman"/>
+          <w:sz w:val="20"/>
+          <w:szCs w:val="24"/>
+        </w:rPr>
+        <w:t xml:space="preserve">, </w:t>
+      </w:r>
+      <w:r>
+        <w:rPr>
+          <w:rStyle w:val="StrongEmphasis"/>
+          <w:rFonts w:ascii="Times News Roman" w:hAnsi="Times News Roman"/>
+          <w:sz w:val="20"/>
+          <w:szCs w:val="24"/>
+        </w:rPr>
+        <w:t>FN</w:t>
+      </w:r>
+      <w:r>
+        <w:rPr>
+          <w:rFonts w:ascii="Times News Roman" w:hAnsi="Times News Roman"/>
+          <w:sz w:val="20"/>
+          <w:szCs w:val="24"/>
+        </w:rPr>
+        <w:t xml:space="preserve">: </w:t>
+      </w:r>
+      <w:r>
+        <w:rPr>
+          <w:rFonts w:ascii="Times News Roman" w:hAnsi="Times News Roman"/>
+          <w:sz w:val="20"/>
+          <w:szCs w:val="24"/>
+        </w:rPr>
+        <w:t>30</w:t>
+      </w:r>
+      <w:r>
+        <w:rPr>
+          <w:rFonts w:ascii="Times News Roman" w:hAnsi="Times News Roman"/>
+          <w:sz w:val="20"/>
+          <w:szCs w:val="24"/>
+        </w:rPr>
+        <w:t xml:space="preserve">, </w:t>
+      </w:r>
+      <w:r>
+        <w:rPr>
+          <w:rStyle w:val="StrongEmphasis"/>
+          <w:rFonts w:ascii="Times News Roman" w:hAnsi="Times News Roman"/>
+          <w:sz w:val="20"/>
+          <w:szCs w:val="24"/>
+        </w:rPr>
+        <w:t>FP</w:t>
+      </w:r>
+      <w:r>
+        <w:rPr>
+          <w:rFonts w:ascii="Times News Roman" w:hAnsi="Times News Roman"/>
+          <w:sz w:val="20"/>
+          <w:szCs w:val="24"/>
+        </w:rPr>
+        <w:t xml:space="preserve">: </w:t>
+      </w:r>
+      <w:r>
+        <w:rPr>
+          <w:rFonts w:ascii="Times News Roman" w:hAnsi="Times News Roman"/>
+          <w:sz w:val="20"/>
+          <w:szCs w:val="24"/>
+        </w:rPr>
+        <w:t>15</w:t>
+      </w:r>
+      <w:r>
+        <w:rPr>
+          <w:rFonts w:ascii="Times News Roman" w:hAnsi="Times News Roman"/>
+          <w:sz w:val="20"/>
+          <w:szCs w:val="24"/>
+        </w:rPr>
+        <w:t xml:space="preserve">, </w:t>
+      </w:r>
+      <w:r>
+        <w:rPr>
+          <w:rStyle w:val="StrongEmphasis"/>
+          <w:rFonts w:ascii="Times News Roman" w:hAnsi="Times News Roman"/>
+          <w:sz w:val="20"/>
+          <w:szCs w:val="24"/>
+        </w:rPr>
+        <w:t>TN</w:t>
+      </w:r>
+      <w:r>
+        <w:rPr>
+          <w:rFonts w:ascii="Times News Roman" w:hAnsi="Times News Roman"/>
+          <w:sz w:val="20"/>
+          <w:szCs w:val="24"/>
+        </w:rPr>
+        <w:t>: 13</w:t>
+      </w:r>
+      <w:r>
+        <w:rPr>
+          <w:rFonts w:ascii="Times News Roman" w:hAnsi="Times News Roman"/>
+          <w:sz w:val="20"/>
+          <w:szCs w:val="24"/>
+        </w:rPr>
+        <w:t>4</w:t>
+      </w:r>
+    </w:p>
+    <w:p>
+      <w:pPr>
+        <w:pStyle w:val="TextBody"/>
+        <w:tabs>
+          <w:tab w:val="clear" w:pos="709"/>
+          <w:tab w:val="left" w:pos="0" w:leader="none"/>
+        </w:tabs>
+        <w:ind w:hanging="0"/>
+        <w:rPr>
+          <w:rFonts w:ascii="Times News Roman" w:hAnsi="Times News Roman"/>
+          <w:sz w:val="20"/>
+          <w:szCs w:val="24"/>
+        </w:rPr>
+      </w:pPr>
+      <w:r>
+        <w:rPr/>
+      </w:r>
+    </w:p>
+    <w:p>
+      <w:pPr>
+        <w:pStyle w:val="TextBody"/>
+        <w:tabs>
+          <w:tab w:val="clear" w:pos="709"/>
+          <w:tab w:val="left" w:pos="0" w:leader="none"/>
+        </w:tabs>
+        <w:ind w:hanging="0"/>
+        <w:rPr>
+          <w:rFonts w:ascii="Times News Roman" w:hAnsi="Times News Roman"/>
+          <w:sz w:val="20"/>
+          <w:szCs w:val="24"/>
+        </w:rPr>
+      </w:pPr>
+      <w:r>
+        <w:rPr/>
+        <w:drawing>
+          <wp:anchor behindDoc="0" distT="0" distB="0" distL="0" distR="0" simplePos="0" locked="0" layoutInCell="0" allowOverlap="1" relativeHeight="3">
+            <wp:simplePos x="0" y="0"/>
+            <wp:positionH relativeFrom="column">
+              <wp:align>center</wp:align>
+            </wp:positionH>
+            <wp:positionV relativeFrom="paragraph">
+              <wp:posOffset>635</wp:posOffset>
+            </wp:positionV>
+            <wp:extent cx="6120130" cy="4754245"/>
+            <wp:effectExtent l="0" t="0" r="0" b="0"/>
+            <wp:wrapSquare wrapText="largest"/>
+            <wp:docPr id="2" name="Image3" descr=""/>
+            <wp:cNvGraphicFramePr>
+              <a:graphicFrameLocks xmlns:a="http://schemas.openxmlformats.org/drawingml/2006/main" noChangeAspect="1"/>
+            </wp:cNvGraphicFramePr>
+            <a:graphic xmlns:a="http://schemas.openxmlformats.org/drawingml/2006/main">
+              <a:graphicData uri="http://schemas.openxmlformats.org/drawingml/2006/picture">
+                <pic:pic xmlns:pic="http://schemas.openxmlformats.org/drawingml/2006/picture">
+                  <pic:nvPicPr>
+                    <pic:cNvPr id="2" name="Image3" descr=""/>
+                    <pic:cNvPicPr>
+                      <a:picLocks noChangeAspect="1" noChangeArrowheads="1"/>
+                    </pic:cNvPicPr>
+                  </pic:nvPicPr>
+                  <pic:blipFill>
+                    <a:blip r:embed="rId3"/>
+                    <a:stretch>
+                      <a:fillRect/>
+                    </a:stretch>
+                  </pic:blipFill>
+                  <pic:spPr bwMode="auto">
+                    <a:xfrm>
+                      <a:off x="0" y="0"/>
+                      <a:ext cx="6120130" cy="4754245"/>
+                    </a:xfrm>
+                    <a:prstGeom prst="rect">
+                      <a:avLst/>
+                    </a:prstGeom>
+                  </pic:spPr>
+                </pic:pic>
+              </a:graphicData>
+            </a:graphic>
+          </wp:anchor>
+        </w:drawing>
+      </w:r>
+    </w:p>
+    <w:p>
+      <w:pPr>
+        <w:pStyle w:val="TextBody"/>
+        <w:tabs>
+          <w:tab w:val="clear" w:pos="709"/>
+          <w:tab w:val="left" w:pos="0" w:leader="none"/>
+        </w:tabs>
+        <w:ind w:hanging="0"/>
+        <w:rPr>
+          <w:rFonts w:ascii="Times News Roman" w:hAnsi="Times News Roman"/>
+          <w:sz w:val="20"/>
+          <w:szCs w:val="24"/>
+        </w:rPr>
+      </w:pPr>
+      <w:r>
+        <w:rPr/>
+      </w:r>
+    </w:p>
+    <w:p>
+      <w:pPr>
+        <w:pStyle w:val="Heading3"/>
+        <w:rPr>
+          <w:rFonts w:ascii="Times News Roman" w:hAnsi="Times News Roman"/>
+        </w:rPr>
+      </w:pPr>
+      <w:r>
+        <w:rPr>
+          <w:rFonts w:ascii="Times News Roman" w:hAnsi="Times News Roman"/>
+        </w:rPr>
+        <w:t>Precision and Recall</w:t>
+      </w:r>
+    </w:p>
+    <w:p>
+      <w:pPr>
+        <w:pStyle w:val="TextBody"/>
+        <w:numPr>
+          <w:ilvl w:val="0"/>
+          <w:numId w:val="10"/>
+        </w:numPr>
+        <w:tabs>
+          <w:tab w:val="clear" w:pos="709"/>
+          <w:tab w:val="left" w:pos="0" w:leader="none"/>
+        </w:tabs>
+        <w:spacing w:before="0" w:after="0"/>
+        <w:ind w:left="709" w:hanging="283"/>
+        <w:rPr/>
+      </w:pPr>
+      <w:r>
+        <w:rPr>
+          <w:rStyle w:val="StrongEmphasis"/>
+          <w:rFonts w:ascii="Times News Roman" w:hAnsi="Times News Roman"/>
+          <w:sz w:val="20"/>
+          <w:szCs w:val="24"/>
+        </w:rPr>
+        <w:t>Precision</w:t>
+      </w:r>
+      <w:r>
+        <w:rPr>
+          <w:rFonts w:ascii="Times News Roman" w:hAnsi="Times News Roman"/>
+          <w:sz w:val="20"/>
+          <w:szCs w:val="24"/>
+        </w:rPr>
+        <w:t>: The ratio of true positives to the sum of true positives and false positives.</w:t>
+      </w:r>
+    </w:p>
+    <w:p>
+      <w:pPr>
+        <w:pStyle w:val="TextBody"/>
+        <w:numPr>
+          <w:ilvl w:val="1"/>
+          <w:numId w:val="10"/>
+        </w:numPr>
+        <w:tabs>
+          <w:tab w:val="clear" w:pos="709"/>
+          <w:tab w:val="left" w:pos="0" w:leader="none"/>
+        </w:tabs>
+        <w:spacing w:before="0" w:after="0"/>
+        <w:ind w:left="1418" w:hanging="283"/>
+        <w:rPr/>
+      </w:pPr>
+      <w:r>
+        <w:rPr>
+          <w:rStyle w:val="StrongEmphasis"/>
+          <w:rFonts w:ascii="Times News Roman" w:hAnsi="Times News Roman"/>
+          <w:sz w:val="20"/>
+          <w:szCs w:val="24"/>
+        </w:rPr>
+        <w:t>Formula</w:t>
+      </w:r>
+      <w:r>
+        <w:rPr>
+          <w:rFonts w:ascii="Times News Roman" w:hAnsi="Times News Roman"/>
+          <w:sz w:val="20"/>
+          <w:szCs w:val="24"/>
+        </w:rPr>
+        <w:t>: TP / ( TP + FP )</w:t>
+      </w:r>
+    </w:p>
+    <w:p>
+      <w:pPr>
+        <w:pStyle w:val="TextBody"/>
+        <w:numPr>
+          <w:ilvl w:val="1"/>
+          <w:numId w:val="10"/>
+        </w:numPr>
+        <w:tabs>
+          <w:tab w:val="clear" w:pos="709"/>
+          <w:tab w:val="left" w:pos="0" w:leader="none"/>
+        </w:tabs>
+        <w:spacing w:before="0" w:after="0"/>
+        <w:ind w:left="1418" w:hanging="283"/>
+        <w:rPr>
+          <w:rFonts w:ascii="Times News Roman" w:hAnsi="Times News Roman"/>
+          <w:sz w:val="20"/>
+          <w:szCs w:val="24"/>
+        </w:rPr>
+      </w:pPr>
+      <w:r>
+        <w:rPr>
+          <w:rStyle w:val="StrongEmphasis"/>
+          <w:rFonts w:ascii="Times News Roman" w:hAnsi="Times News Roman"/>
+          <w:sz w:val="20"/>
+          <w:szCs w:val="24"/>
+        </w:rPr>
+        <w:t>For my trained model</w:t>
+      </w:r>
+      <w:r>
+        <w:rPr>
+          <w:rFonts w:ascii="Times News Roman" w:hAnsi="Times News Roman"/>
+          <w:sz w:val="20"/>
+          <w:szCs w:val="24"/>
+        </w:rPr>
+        <w:t>: 0.78</w:t>
+      </w:r>
+    </w:p>
+    <w:p>
+      <w:pPr>
+        <w:pStyle w:val="TextBody"/>
+        <w:numPr>
+          <w:ilvl w:val="0"/>
+          <w:numId w:val="10"/>
+        </w:numPr>
+        <w:tabs>
+          <w:tab w:val="clear" w:pos="709"/>
+          <w:tab w:val="left" w:pos="0" w:leader="none"/>
+        </w:tabs>
+        <w:spacing w:before="0" w:after="0"/>
+        <w:ind w:left="709" w:hanging="283"/>
+        <w:rPr/>
+      </w:pPr>
+      <w:r>
+        <w:rPr>
+          <w:rStyle w:val="StrongEmphasis"/>
+          <w:rFonts w:ascii="Times News Roman" w:hAnsi="Times News Roman"/>
+          <w:sz w:val="20"/>
+          <w:szCs w:val="24"/>
+        </w:rPr>
+        <w:t>Recall</w:t>
+      </w:r>
+      <w:r>
+        <w:rPr>
+          <w:rFonts w:ascii="Times News Roman" w:hAnsi="Times News Roman"/>
+          <w:sz w:val="20"/>
+          <w:szCs w:val="24"/>
+        </w:rPr>
+        <w:t>: The ratio of true positives to the sum of true positives and false negatives.</w:t>
+      </w:r>
+    </w:p>
+    <w:p>
+      <w:pPr>
+        <w:pStyle w:val="TextBody"/>
+        <w:numPr>
+          <w:ilvl w:val="1"/>
+          <w:numId w:val="10"/>
+        </w:numPr>
+        <w:tabs>
+          <w:tab w:val="clear" w:pos="709"/>
+          <w:tab w:val="left" w:pos="0" w:leader="none"/>
+        </w:tabs>
+        <w:spacing w:before="0" w:after="0"/>
+        <w:ind w:left="1418" w:hanging="283"/>
+        <w:rPr/>
+      </w:pPr>
+      <w:r>
+        <w:rPr>
+          <w:rStyle w:val="StrongEmphasis"/>
+          <w:rFonts w:ascii="Times News Roman" w:hAnsi="Times News Roman"/>
+          <w:sz w:val="20"/>
+          <w:szCs w:val="24"/>
+        </w:rPr>
+        <w:t>Formula</w:t>
+      </w:r>
+      <w:r>
+        <w:rPr>
+          <w:rFonts w:ascii="Times News Roman" w:hAnsi="Times News Roman"/>
+          <w:sz w:val="20"/>
+          <w:szCs w:val="24"/>
+        </w:rPr>
+        <w:t>: TP / ( TP + FN )</w:t>
+      </w:r>
+    </w:p>
+    <w:p>
+      <w:pPr>
+        <w:pStyle w:val="TextBody"/>
+        <w:numPr>
+          <w:ilvl w:val="1"/>
+          <w:numId w:val="10"/>
+        </w:numPr>
+        <w:tabs>
+          <w:tab w:val="clear" w:pos="709"/>
+          <w:tab w:val="left" w:pos="0" w:leader="none"/>
+        </w:tabs>
+        <w:ind w:left="1418" w:hanging="283"/>
+        <w:rPr/>
+      </w:pPr>
+      <w:r>
+        <w:rPr>
+          <w:rStyle w:val="StrongEmphasis"/>
+          <w:rFonts w:ascii="Times News Roman" w:hAnsi="Times News Roman"/>
+          <w:sz w:val="20"/>
+          <w:szCs w:val="24"/>
+        </w:rPr>
+        <w:t>For my trained model</w:t>
+      </w:r>
+      <w:r>
+        <w:rPr>
+          <w:rFonts w:ascii="Times News Roman" w:hAnsi="Times News Roman"/>
+          <w:sz w:val="20"/>
+          <w:szCs w:val="24"/>
+        </w:rPr>
+        <w:t>: 0.63</w:t>
+      </w:r>
+    </w:p>
+    <w:p>
+      <w:pPr>
+        <w:pStyle w:val="Heading3"/>
+        <w:rPr>
+          <w:rFonts w:ascii="Times News Roman" w:hAnsi="Times News Roman"/>
+        </w:rPr>
+      </w:pPr>
+      <w:r>
+        <w:rPr>
+          <w:rFonts w:ascii="Times News Roman" w:hAnsi="Times News Roman"/>
+        </w:rPr>
+        <w:t>Classification Report</w:t>
+      </w:r>
+    </w:p>
+    <w:p>
+      <w:pPr>
+        <w:pStyle w:val="TextBody"/>
+        <w:rPr>
+          <w:rFonts w:ascii="Times News Roman" w:hAnsi="Times News Roman"/>
+          <w:sz w:val="20"/>
+          <w:szCs w:val="24"/>
+        </w:rPr>
+      </w:pPr>
+      <w:r>
+        <w:rPr>
+          <w:rFonts w:ascii="Times News Roman" w:hAnsi="Times News Roman"/>
+          <w:sz w:val="20"/>
+          <w:szCs w:val="24"/>
+        </w:rPr>
+        <w:t>The classification report provides a comprehensive view of the precision, recall, and F1-score for each class, as well as the overall accuracy, macro average, and weighted average metrics.</w:t>
+      </w:r>
+    </w:p>
+    <w:p>
+      <w:pPr>
+        <w:pStyle w:val="TextBody"/>
         <w:bidi w:val="0"/>
         <w:rPr>
           <w:sz w:val="20"/>
@@ -1313,8 +1614,70 @@
       </w:pPr>
       <w:r>
         <w:rPr>
-          <w:rFonts w:ascii="Times News Roman" w:hAnsi="Times News Roman"/>
-        </w:rPr>
+          <w:sz w:val="20"/>
+          <w:szCs w:val="24"/>
+        </w:rPr>
+      </w:r>
+    </w:p>
+    <w:p>
+      <w:pPr>
+        <w:pStyle w:val="TextBody"/>
+        <w:bidi w:val="0"/>
+        <w:rPr>
+          <w:sz w:val="20"/>
+          <w:szCs w:val="24"/>
+        </w:rPr>
+      </w:pPr>
+      <w:r>
+        <w:rPr>
+          <w:sz w:val="20"/>
+          <w:szCs w:val="24"/>
+        </w:rPr>
+        <w:drawing>
+          <wp:anchor behindDoc="0" distT="0" distB="0" distL="0" distR="0" simplePos="0" locked="0" layoutInCell="0" allowOverlap="1" relativeHeight="4">
+            <wp:simplePos x="0" y="0"/>
+            <wp:positionH relativeFrom="column">
+              <wp:posOffset>43180</wp:posOffset>
+            </wp:positionH>
+            <wp:positionV relativeFrom="paragraph">
+              <wp:posOffset>635</wp:posOffset>
+            </wp:positionV>
+            <wp:extent cx="5265420" cy="1867535"/>
+            <wp:effectExtent l="0" t="0" r="0" b="0"/>
+            <wp:wrapSquare wrapText="largest"/>
+            <wp:docPr id="3" name="Image1" descr=""/>
+            <wp:cNvGraphicFramePr>
+              <a:graphicFrameLocks xmlns:a="http://schemas.openxmlformats.org/drawingml/2006/main" noChangeAspect="1"/>
+            </wp:cNvGraphicFramePr>
+            <a:graphic xmlns:a="http://schemas.openxmlformats.org/drawingml/2006/main">
+              <a:graphicData uri="http://schemas.openxmlformats.org/drawingml/2006/picture">
+                <pic:pic xmlns:pic="http://schemas.openxmlformats.org/drawingml/2006/picture">
+                  <pic:nvPicPr>
+                    <pic:cNvPr id="3" name="Image1" descr=""/>
+                    <pic:cNvPicPr>
+                      <a:picLocks noChangeAspect="1" noChangeArrowheads="1"/>
+                    </pic:cNvPicPr>
+                  </pic:nvPicPr>
+                  <pic:blipFill>
+                    <a:blip r:embed="rId4"/>
+                    <a:stretch>
+                      <a:fillRect/>
+                    </a:stretch>
+                  </pic:blipFill>
+                  <pic:spPr bwMode="auto">
+                    <a:xfrm>
+                      <a:off x="0" y="0"/>
+                      <a:ext cx="5265420" cy="1867535"/>
+                    </a:xfrm>
+                    <a:prstGeom prst="rect">
+                      <a:avLst/>
+                    </a:prstGeom>
+                  </pic:spPr>
+                </pic:pic>
+              </a:graphicData>
+            </a:graphic>
+          </wp:anchor>
+        </w:drawing>
       </w:r>
     </w:p>
     <w:p>
@@ -1342,6 +1705,7 @@
           <w:numId w:val="0"/>
         </w:numPr>
         <w:bidi w:val="0"/>
+        <w:ind w:left="0" w:hanging="0"/>
         <w:jc w:val="left"/>
         <w:rPr>
           <w:rFonts w:ascii="Times News Roman" w:hAnsi="Times News Roman"/>
@@ -1361,6 +1725,7 @@
           <w:numId w:val="0"/>
         </w:numPr>
         <w:bidi w:val="0"/>
+        <w:ind w:left="0" w:hanging="0"/>
         <w:jc w:val="left"/>
         <w:rPr>
           <w:rFonts w:ascii="Times News Roman" w:hAnsi="Times News Roman"/>
@@ -1380,6 +1745,7 @@
           <w:numId w:val="0"/>
         </w:numPr>
         <w:bidi w:val="0"/>
+        <w:ind w:left="0" w:hanging="0"/>
         <w:jc w:val="left"/>
         <w:rPr>
           <w:rFonts w:ascii="Times News Roman" w:hAnsi="Times News Roman"/>
@@ -1399,6 +1765,7 @@
           <w:numId w:val="0"/>
         </w:numPr>
         <w:bidi w:val="0"/>
+        <w:ind w:left="0" w:hanging="0"/>
         <w:jc w:val="left"/>
         <w:rPr>
           <w:rFonts w:ascii="Times News Roman" w:hAnsi="Times News Roman"/>
@@ -1418,12 +1785,31 @@
           <w:numId w:val="0"/>
         </w:numPr>
         <w:bidi w:val="0"/>
+        <w:ind w:left="0" w:hanging="0"/>
         <w:jc w:val="left"/>
         <w:rPr>
           <w:rFonts w:ascii="Times News Roman" w:hAnsi="Times News Roman"/>
         </w:rPr>
       </w:pPr>
       <w:r>
+        <w:rPr/>
+      </w:r>
+    </w:p>
+    <w:p>
+      <w:pPr>
+        <w:pStyle w:val="Heading3"/>
+        <w:numPr>
+          <w:ilvl w:val="0"/>
+          <w:numId w:val="0"/>
+        </w:numPr>
+        <w:bidi w:val="0"/>
+        <w:ind w:left="0" w:hanging="0"/>
+        <w:jc w:val="left"/>
+        <w:rPr>
+          <w:rFonts w:ascii="Times News Roman" w:hAnsi="Times News Roman"/>
+        </w:rPr>
+      </w:pPr>
+      <w:r>
         <w:rPr>
           <w:rFonts w:ascii="Times News Roman" w:hAnsi="Times News Roman"/>
         </w:rPr>
@@ -1463,7 +1849,23 @@
           <w:sz w:val="20"/>
           <w:szCs w:val="24"/>
         </w:rPr>
-        <w:t>The accuracy of around 75-77% on both the training and test sets indicates that the model is reasonably good at predicting whether an individual has diabetes. However, accuracy alone is not always the best metric, especially in imbalanced datasets.</w:t>
+        <w:t>The accuracy of around 77-</w:t>
+      </w:r>
+      <w:r>
+        <w:rPr>
+          <w:rFonts w:ascii="Times News Roman" w:hAnsi="Times News Roman"/>
+          <w:sz w:val="20"/>
+          <w:szCs w:val="24"/>
+        </w:rPr>
+        <w:t>80</w:t>
+      </w:r>
+      <w:r>
+        <w:rPr>
+          <w:rFonts w:ascii="Times News Roman" w:hAnsi="Times News Roman"/>
+          <w:sz w:val="20"/>
+          <w:szCs w:val="24"/>
+        </w:rPr>
+        <w:t>% on both the training and test sets indicates that the model is reasonably good at predicting whether an individual has diabetes. However, accuracy alone is not always the best metric, especially in imbalanced datasets.</w:t>
       </w:r>
     </w:p>
     <w:p>
@@ -1532,7 +1934,55 @@
           <w:sz w:val="20"/>
           <w:szCs w:val="24"/>
         </w:rPr>
-        <w:t>: There are 112 true positives and 78 false negatives, indicating some cases of diabetes are missed. The number of false positives is 42, which is relatively lower.</w:t>
+        <w:t xml:space="preserve">: There are </w:t>
+      </w:r>
+      <w:r>
+        <w:rPr>
+          <w:rFonts w:ascii="Times News Roman" w:hAnsi="Times News Roman"/>
+          <w:sz w:val="20"/>
+          <w:szCs w:val="24"/>
+        </w:rPr>
+        <w:t xml:space="preserve">101 </w:t>
+      </w:r>
+      <w:r>
+        <w:rPr>
+          <w:rFonts w:ascii="Times News Roman" w:hAnsi="Times News Roman"/>
+          <w:sz w:val="20"/>
+          <w:szCs w:val="24"/>
+        </w:rPr>
+        <w:t xml:space="preserve">true positives and </w:t>
+      </w:r>
+      <w:r>
+        <w:rPr>
+          <w:rFonts w:ascii="Times News Roman" w:hAnsi="Times News Roman"/>
+          <w:sz w:val="20"/>
+          <w:szCs w:val="24"/>
+        </w:rPr>
+        <w:t xml:space="preserve">85 </w:t>
+      </w:r>
+      <w:r>
+        <w:rPr>
+          <w:rFonts w:ascii="Times News Roman" w:hAnsi="Times News Roman"/>
+          <w:sz w:val="20"/>
+          <w:szCs w:val="24"/>
+        </w:rPr>
+        <w:t xml:space="preserve">false negatives, indicating some cases of diabetes are missed. The number of false positives is </w:t>
+      </w:r>
+      <w:r>
+        <w:rPr>
+          <w:rFonts w:ascii="Times News Roman" w:hAnsi="Times News Roman"/>
+          <w:sz w:val="20"/>
+          <w:szCs w:val="24"/>
+        </w:rPr>
+        <w:t>36</w:t>
+      </w:r>
+      <w:r>
+        <w:rPr>
+          <w:rFonts w:ascii="Times News Roman" w:hAnsi="Times News Roman"/>
+          <w:sz w:val="20"/>
+          <w:szCs w:val="24"/>
+        </w:rPr>
+        <w:t>, which is relatively low.</w:t>
       </w:r>
     </w:p>
     <w:p>
@@ -1564,7 +2014,55 @@
           <w:sz w:val="20"/>
           <w:szCs w:val="24"/>
         </w:rPr>
-        <w:t>: There are 37 true positives and 41 false negatives, indicating the model misses more cases of diabetes in the test set. The number of false positives is 16, which is relatively lower.</w:t>
+        <w:t xml:space="preserve">: There are </w:t>
+      </w:r>
+      <w:r>
+        <w:rPr>
+          <w:rFonts w:ascii="Times News Roman" w:hAnsi="Times News Roman"/>
+          <w:sz w:val="20"/>
+          <w:szCs w:val="24"/>
+        </w:rPr>
+        <w:t>52</w:t>
+      </w:r>
+      <w:r>
+        <w:rPr>
+          <w:rFonts w:ascii="Times News Roman" w:hAnsi="Times News Roman"/>
+          <w:sz w:val="20"/>
+          <w:szCs w:val="24"/>
+        </w:rPr>
+        <w:t xml:space="preserve"> true positives and </w:t>
+      </w:r>
+      <w:r>
+        <w:rPr>
+          <w:rFonts w:ascii="Times News Roman" w:hAnsi="Times News Roman"/>
+          <w:sz w:val="20"/>
+          <w:szCs w:val="24"/>
+        </w:rPr>
+        <w:t xml:space="preserve">30 </w:t>
+      </w:r>
+      <w:r>
+        <w:rPr>
+          <w:rFonts w:ascii="Times News Roman" w:hAnsi="Times News Roman"/>
+          <w:sz w:val="20"/>
+          <w:szCs w:val="24"/>
+        </w:rPr>
+        <w:t>false negatives, indicating the model misses more cases of diabetes in the test set. The number of false positives is 1</w:t>
+      </w:r>
+      <w:r>
+        <w:rPr>
+          <w:rFonts w:ascii="Times News Roman" w:hAnsi="Times News Roman"/>
+          <w:sz w:val="20"/>
+          <w:szCs w:val="24"/>
+        </w:rPr>
+        <w:t>5</w:t>
+      </w:r>
+      <w:r>
+        <w:rPr>
+          <w:rFonts w:ascii="Times News Roman" w:hAnsi="Times News Roman"/>
+          <w:sz w:val="20"/>
+          <w:szCs w:val="24"/>
+        </w:rPr>
+        <w:t>, which is relatively lower.</w:t>
       </w:r>
     </w:p>
     <w:p>
@@ -1615,7 +2113,23 @@
           <w:sz w:val="20"/>
           <w:szCs w:val="24"/>
         </w:rPr>
-        <w:t>: 70% suggests that when the model predicts diabetes, it is correct 70% of the time.</w:t>
+        <w:t>: 7</w:t>
+      </w:r>
+      <w:r>
+        <w:rPr>
+          <w:rFonts w:ascii="Times News Roman" w:hAnsi="Times News Roman"/>
+          <w:sz w:val="20"/>
+          <w:szCs w:val="24"/>
+        </w:rPr>
+        <w:t>8</w:t>
+      </w:r>
+      <w:r>
+        <w:rPr>
+          <w:rFonts w:ascii="Times News Roman" w:hAnsi="Times News Roman"/>
+          <w:sz w:val="20"/>
+          <w:szCs w:val="24"/>
+        </w:rPr>
+        <w:t>% suggests that when the model predicts diabetes, it is correct 70% of the time.</w:t>
       </w:r>
     </w:p>
     <w:p>
@@ -1647,7 +2161,39 @@
           <w:sz w:val="20"/>
           <w:szCs w:val="24"/>
         </w:rPr>
-        <w:t>: 47% indicates that the model is able to identify 47% of the actual diabetes cases, which is somewhat lower and suggests that the model might be improved to better capture more of the actual positive cases.</w:t>
+        <w:t xml:space="preserve">: </w:t>
+      </w:r>
+      <w:r>
+        <w:rPr>
+          <w:rFonts w:ascii="Times News Roman" w:hAnsi="Times News Roman"/>
+          <w:sz w:val="20"/>
+          <w:szCs w:val="24"/>
+        </w:rPr>
+        <w:t>63</w:t>
+      </w:r>
+      <w:r>
+        <w:rPr>
+          <w:rFonts w:ascii="Times News Roman" w:hAnsi="Times News Roman"/>
+          <w:sz w:val="20"/>
+          <w:szCs w:val="24"/>
+        </w:rPr>
+        <w:t xml:space="preserve">% indicates that the model is able to identify </w:t>
+      </w:r>
+      <w:r>
+        <w:rPr>
+          <w:rFonts w:ascii="Times News Roman" w:hAnsi="Times News Roman"/>
+          <w:sz w:val="20"/>
+          <w:szCs w:val="24"/>
+        </w:rPr>
+        <w:t>67</w:t>
+      </w:r>
+      <w:r>
+        <w:rPr>
+          <w:rFonts w:ascii="Times News Roman" w:hAnsi="Times News Roman"/>
+          <w:sz w:val="20"/>
+          <w:szCs w:val="24"/>
+        </w:rPr>
+        <w:t>% of the actual diabetes cases, which is somewhat lower and suggests that the model might be improved to better capture more of the actual positive cases.</w:t>
       </w:r>
     </w:p>
     <w:p>
@@ -1698,7 +2244,23 @@
           <w:sz w:val="20"/>
           <w:szCs w:val="24"/>
         </w:rPr>
-        <w:t>: The model performs better for the "No Diabetes" class with higher precision (0.77) and recall (0.90).</w:t>
+        <w:t>: The model performs better for the "No Diabetes" class with higher precision (0.</w:t>
+      </w:r>
+      <w:r>
+        <w:rPr>
+          <w:rFonts w:ascii="Times News Roman" w:hAnsi="Times News Roman"/>
+          <w:sz w:val="20"/>
+          <w:szCs w:val="24"/>
+        </w:rPr>
+        <w:t>82</w:t>
+      </w:r>
+      <w:r>
+        <w:rPr>
+          <w:rFonts w:ascii="Times News Roman" w:hAnsi="Times News Roman"/>
+          <w:sz w:val="20"/>
+          <w:szCs w:val="24"/>
+        </w:rPr>
+        <w:t>) and recall (0.90).</w:t>
       </w:r>
     </w:p>
     <w:p>
@@ -1730,7 +2292,39 @@
           <w:sz w:val="20"/>
           <w:szCs w:val="24"/>
         </w:rPr>
-        <w:t>: For the "Diabetes" class, the model has a precision of 0.70 and recall of 0.47, indicating that it struggles more to correctly identify diabetic cases.</w:t>
+        <w:t>: For the "Diabetes" class, the model has a precision of 0.</w:t>
+      </w:r>
+      <w:r>
+        <w:rPr>
+          <w:rFonts w:ascii="Times News Roman" w:hAnsi="Times News Roman"/>
+          <w:sz w:val="20"/>
+          <w:szCs w:val="24"/>
+        </w:rPr>
+        <w:t>78</w:t>
+      </w:r>
+      <w:r>
+        <w:rPr>
+          <w:rFonts w:ascii="Times News Roman" w:hAnsi="Times News Roman"/>
+          <w:sz w:val="20"/>
+          <w:szCs w:val="24"/>
+        </w:rPr>
+        <w:t xml:space="preserve"> and recall of 0.</w:t>
+      </w:r>
+      <w:r>
+        <w:rPr>
+          <w:rFonts w:ascii="Times News Roman" w:hAnsi="Times News Roman"/>
+          <w:sz w:val="20"/>
+          <w:szCs w:val="24"/>
+        </w:rPr>
+        <w:t>63</w:t>
+      </w:r>
+      <w:r>
+        <w:rPr>
+          <w:rFonts w:ascii="Times News Roman" w:hAnsi="Times News Roman"/>
+          <w:sz w:val="20"/>
+          <w:szCs w:val="24"/>
+        </w:rPr>
+        <w:t>, indicating that it struggles more to correctly identify diabetic cases.</w:t>
       </w:r>
     </w:p>
     <w:p>
@@ -1762,7 +2356,7 @@
           <w:sz w:val="20"/>
           <w:szCs w:val="24"/>
         </w:rPr>
-        <w:t>The largest positive coefficient, 0.827767282 for the Diabetes Pedigree Function, suggests that this feature has a strong positive impact on the likelihood of diabetes. In contrast, the negative coefficients suggest a negative relationship with diabetes.</w:t>
+        <w:t>The largest positive coefficient, 1.00366767 for the Diabetes Pedigree Function, suggests that this feature has a strong positive impact on the likelihood of diabetes. In contrast, the negative coefficients suggest a negative relationship with diabetes.</w:t>
       </w:r>
     </w:p>
     <w:p>
@@ -1873,7 +2467,7 @@
         <w:jc w:val="left"/>
         <w:rPr/>
       </w:pPr>
-      <w:hyperlink r:id="rId3">
+      <w:hyperlink r:id="rId5">
         <w:r>
           <w:rPr>
             <w:rStyle w:val="InternetLink"/>
@@ -1948,17 +2542,15 @@
         <w:jc w:val="left"/>
         <w:rPr/>
       </w:pPr>
-      <w:hyperlink r:id="rId5">
-        <w:r>
-          <w:rPr>
-            <w:rStyle w:val="InternetLink"/>
-            <w:rFonts w:ascii="Times News Roman" w:hAnsi="Times News Roman"/>
-            <w:sz w:val="20"/>
-            <w:szCs w:val="24"/>
-          </w:rPr>
-          <w:t>https://www.datacamp.com/tutorial/understanding-logistic-regression-python</w:t>
-        </w:r>
-      </w:hyperlink>
+      <w:r>
+        <w:rPr>
+          <w:rStyle w:val="InternetLink"/>
+          <w:rFonts w:ascii="Times News Roman" w:hAnsi="Times News Roman"/>
+          <w:sz w:val="20"/>
+          <w:szCs w:val="24"/>
+        </w:rPr>
+        <w:t>https://www.datacamp.com/tutorial/understanding-logistic-regression-python</w:t>
+      </w:r>
     </w:p>
     <w:p>
       <w:pPr>
@@ -1967,17 +2559,15 @@
         <w:jc w:val="left"/>
         <w:rPr/>
       </w:pPr>
-      <w:hyperlink r:id="rId7">
-        <w:r>
-          <w:rPr>
-            <w:rStyle w:val="InternetLink"/>
-            <w:rFonts w:ascii="Times News Roman" w:hAnsi="Times News Roman"/>
-            <w:sz w:val="20"/>
-            <w:szCs w:val="24"/>
-          </w:rPr>
-          <w:t>https://books.google.ro/books/about/Data_Mining_with_Python.html?id=LHCd0AEACAAJ&amp;redir_esc=y</w:t>
-        </w:r>
-      </w:hyperlink>
+      <w:r>
+        <w:rPr>
+          <w:rStyle w:val="InternetLink"/>
+          <w:rFonts w:ascii="Times News Roman" w:hAnsi="Times News Roman"/>
+          <w:sz w:val="20"/>
+          <w:szCs w:val="24"/>
+        </w:rPr>
+        <w:t>https://books.google.ro/books/about/Data_Mining_with_Python.html?id=LHCd0AEACAAJ&amp;redir_esc=y</w:t>
+      </w:r>
     </w:p>
     <w:p>
       <w:pPr>
